--- a/CGWORK0629/《图形学与人机交互》实验报告[23-24-1].docx
+++ b/CGWORK0629/《图形学与人机交互》实验报告[23-24-1].docx
@@ -15,14 +15,14 @@
       <w:pPr>
         <w:jc w:val="center"/>
         <w:rPr>
-          <w:rFonts w:ascii="STXingkai" w:eastAsia="STXingkai"/>
+          <w:rFonts w:ascii="华文行楷" w:eastAsia="华文行楷"/>
           <w:sz w:val="96"/>
           <w:szCs w:val="96"/>
         </w:rPr>
       </w:pPr>
       <w:r>
         <w:rPr>
-          <w:rFonts w:ascii="STXingkai" w:eastAsia="STXingkai" w:hint="eastAsia"/>
+          <w:rFonts w:ascii="华文行楷" w:eastAsia="华文行楷" w:hint="eastAsia"/>
           <w:sz w:val="96"/>
           <w:szCs w:val="96"/>
         </w:rPr>
@@ -33,14 +33,14 @@
       <w:pPr>
         <w:jc w:val="center"/>
         <w:rPr>
-          <w:rFonts w:ascii="STXingkai" w:eastAsia="STXingkai"/>
+          <w:rFonts w:ascii="华文行楷" w:eastAsia="华文行楷"/>
           <w:sz w:val="96"/>
           <w:szCs w:val="96"/>
         </w:rPr>
       </w:pPr>
       <w:r>
         <w:rPr>
-          <w:rFonts w:ascii="STXingkai" w:eastAsia="STXingkai" w:hint="eastAsia"/>
+          <w:rFonts w:ascii="华文行楷" w:eastAsia="华文行楷" w:hint="eastAsia"/>
           <w:sz w:val="96"/>
           <w:szCs w:val="96"/>
         </w:rPr>
@@ -934,6 +934,259 @@
                 <w:sz w:val="28"/>
                 <w:szCs w:val="28"/>
               </w:rPr>
+              <w:t xml:space="preserve"> </w:t>
+            </w:r>
+            <w:r>
+              <w:rPr>
+                <w:rFonts w:ascii="Times New Roman" w:hAnsi="Times New Roman"/>
+                <w:sz w:val="28"/>
+                <w:szCs w:val="28"/>
+              </w:rPr>
+              <w:t xml:space="preserve">           </w:t>
+            </w:r>
+            <w:r>
+              <w:rPr>
+                <w:rFonts w:ascii="Times New Roman" w:hAnsi="Times New Roman" w:hint="eastAsia"/>
+                <w:sz w:val="28"/>
+                <w:szCs w:val="28"/>
+              </w:rPr>
+              <w:t>三维变换中的：</w:t>
+            </w:r>
+            <w:r>
+              <w:rPr>
+                <w:rFonts w:ascii="Times New Roman" w:hAnsi="Times New Roman" w:hint="eastAsia"/>
+                <w:sz w:val="28"/>
+                <w:szCs w:val="28"/>
+              </w:rPr>
+              <w:t>1</w:t>
+            </w:r>
+            <w:r>
+              <w:rPr>
+                <w:rFonts w:ascii="Times New Roman" w:hAnsi="Times New Roman"/>
+                <w:sz w:val="28"/>
+                <w:szCs w:val="28"/>
+              </w:rPr>
+              <w:t>.</w:t>
+            </w:r>
+            <w:r>
+              <w:rPr>
+                <w:rFonts w:ascii="Times New Roman" w:hAnsi="Times New Roman" w:hint="eastAsia"/>
+                <w:sz w:val="28"/>
+                <w:szCs w:val="28"/>
+              </w:rPr>
+              <w:t>绘制立方体。</w:t>
+            </w:r>
+            <w:r>
+              <w:rPr>
+                <w:rFonts w:ascii="Times New Roman" w:hAnsi="Times New Roman" w:hint="eastAsia"/>
+                <w:sz w:val="28"/>
+                <w:szCs w:val="28"/>
+              </w:rPr>
+              <w:t>2</w:t>
+            </w:r>
+            <w:r>
+              <w:rPr>
+                <w:rFonts w:ascii="Times New Roman" w:hAnsi="Times New Roman"/>
+                <w:sz w:val="28"/>
+                <w:szCs w:val="28"/>
+              </w:rPr>
+              <w:t>.</w:t>
+            </w:r>
+            <w:r>
+              <w:rPr>
+                <w:rFonts w:ascii="Times New Roman" w:hAnsi="Times New Roman" w:hint="eastAsia"/>
+                <w:sz w:val="28"/>
+                <w:szCs w:val="28"/>
+              </w:rPr>
+              <w:t>沿</w:t>
+            </w:r>
+            <w:r>
+              <w:rPr>
+                <w:rFonts w:ascii="Times New Roman" w:hAnsi="Times New Roman" w:hint="eastAsia"/>
+                <w:sz w:val="28"/>
+                <w:szCs w:val="28"/>
+              </w:rPr>
+              <w:t>X</w:t>
+            </w:r>
+            <w:r>
+              <w:rPr>
+                <w:rFonts w:ascii="Times New Roman" w:hAnsi="Times New Roman" w:hint="eastAsia"/>
+                <w:sz w:val="28"/>
+                <w:szCs w:val="28"/>
+              </w:rPr>
+              <w:t>、</w:t>
+            </w:r>
+            <w:r>
+              <w:rPr>
+                <w:rFonts w:ascii="Times New Roman" w:hAnsi="Times New Roman" w:hint="eastAsia"/>
+                <w:sz w:val="28"/>
+                <w:szCs w:val="28"/>
+              </w:rPr>
+              <w:t>Y</w:t>
+            </w:r>
+            <w:r>
+              <w:rPr>
+                <w:rFonts w:ascii="Times New Roman" w:hAnsi="Times New Roman" w:hint="eastAsia"/>
+                <w:sz w:val="28"/>
+                <w:szCs w:val="28"/>
+              </w:rPr>
+              <w:t>、</w:t>
+            </w:r>
+            <w:r>
+              <w:rPr>
+                <w:rFonts w:ascii="Times New Roman" w:hAnsi="Times New Roman" w:hint="eastAsia"/>
+                <w:sz w:val="28"/>
+                <w:szCs w:val="28"/>
+              </w:rPr>
+              <w:t>Z</w:t>
+            </w:r>
+            <w:r>
+              <w:rPr>
+                <w:rFonts w:ascii="Times New Roman" w:hAnsi="Times New Roman" w:hint="eastAsia"/>
+                <w:sz w:val="28"/>
+                <w:szCs w:val="28"/>
+              </w:rPr>
+              <w:t>轴</w:t>
+            </w:r>
+            <w:r>
+              <w:rPr>
+                <w:rFonts w:ascii="Times New Roman" w:hAnsi="Times New Roman" w:hint="eastAsia"/>
+                <w:sz w:val="28"/>
+                <w:szCs w:val="28"/>
+              </w:rPr>
+              <w:t>平移。</w:t>
+            </w:r>
+          </w:p>
+          <w:p>
+            <w:pPr>
+              <w:spacing w:after="0" w:line="288" w:lineRule="auto"/>
+              <w:ind w:firstLineChars="1000" w:firstLine="2800"/>
+              <w:rPr>
+                <w:rFonts w:ascii="Times New Roman" w:hAnsi="Times New Roman" w:hint="eastAsia"/>
+                <w:sz w:val="28"/>
+                <w:szCs w:val="28"/>
+              </w:rPr>
+            </w:pPr>
+            <w:r>
+              <w:rPr>
+                <w:rFonts w:ascii="Times New Roman" w:hAnsi="Times New Roman" w:hint="eastAsia"/>
+                <w:sz w:val="28"/>
+                <w:szCs w:val="28"/>
+              </w:rPr>
+              <w:t>3</w:t>
+            </w:r>
+            <w:r>
+              <w:rPr>
+                <w:rFonts w:ascii="Times New Roman" w:hAnsi="Times New Roman"/>
+                <w:sz w:val="28"/>
+                <w:szCs w:val="28"/>
+              </w:rPr>
+              <w:t>.</w:t>
+            </w:r>
+            <w:r>
+              <w:rPr>
+                <w:rFonts w:ascii="Times New Roman" w:hAnsi="Times New Roman" w:hint="eastAsia"/>
+                <w:sz w:val="28"/>
+                <w:szCs w:val="28"/>
+              </w:rPr>
+              <w:t>绕</w:t>
+            </w:r>
+            <w:r>
+              <w:rPr>
+                <w:rFonts w:ascii="Times New Roman" w:hAnsi="Times New Roman" w:hint="eastAsia"/>
+                <w:sz w:val="28"/>
+                <w:szCs w:val="28"/>
+              </w:rPr>
+              <w:t>X</w:t>
+            </w:r>
+            <w:r>
+              <w:rPr>
+                <w:rFonts w:ascii="Times New Roman" w:hAnsi="Times New Roman" w:hint="eastAsia"/>
+                <w:sz w:val="28"/>
+                <w:szCs w:val="28"/>
+              </w:rPr>
+              <w:t>、</w:t>
+            </w:r>
+            <w:r>
+              <w:rPr>
+                <w:rFonts w:ascii="Times New Roman" w:hAnsi="Times New Roman" w:hint="eastAsia"/>
+                <w:sz w:val="28"/>
+                <w:szCs w:val="28"/>
+              </w:rPr>
+              <w:t>Y</w:t>
+            </w:r>
+            <w:r>
+              <w:rPr>
+                <w:rFonts w:ascii="Times New Roman" w:hAnsi="Times New Roman" w:hint="eastAsia"/>
+                <w:sz w:val="28"/>
+                <w:szCs w:val="28"/>
+              </w:rPr>
+              <w:t>、</w:t>
+            </w:r>
+            <w:r>
+              <w:rPr>
+                <w:rFonts w:ascii="Times New Roman" w:hAnsi="Times New Roman" w:hint="eastAsia"/>
+                <w:sz w:val="28"/>
+                <w:szCs w:val="28"/>
+              </w:rPr>
+              <w:t>Z</w:t>
+            </w:r>
+            <w:r>
+              <w:rPr>
+                <w:rFonts w:ascii="Times New Roman" w:hAnsi="Times New Roman" w:hint="eastAsia"/>
+                <w:sz w:val="28"/>
+                <w:szCs w:val="28"/>
+              </w:rPr>
+              <w:t>轴</w:t>
+            </w:r>
+            <w:r>
+              <w:rPr>
+                <w:rFonts w:ascii="Times New Roman" w:hAnsi="Times New Roman" w:hint="eastAsia"/>
+                <w:sz w:val="28"/>
+                <w:szCs w:val="28"/>
+              </w:rPr>
+              <w:t>旋转。</w:t>
+            </w:r>
+            <w:r>
+              <w:rPr>
+                <w:rFonts w:ascii="Times New Roman" w:hAnsi="Times New Roman" w:hint="eastAsia"/>
+                <w:sz w:val="28"/>
+                <w:szCs w:val="28"/>
+              </w:rPr>
+              <w:t>4</w:t>
+            </w:r>
+            <w:r>
+              <w:rPr>
+                <w:rFonts w:ascii="Times New Roman" w:hAnsi="Times New Roman"/>
+                <w:sz w:val="28"/>
+                <w:szCs w:val="28"/>
+              </w:rPr>
+              <w:t>.</w:t>
+            </w:r>
+            <w:r>
+              <w:rPr>
+                <w:rFonts w:ascii="Times New Roman" w:hAnsi="Times New Roman" w:hint="eastAsia"/>
+                <w:sz w:val="28"/>
+                <w:szCs w:val="28"/>
+              </w:rPr>
+              <w:t>设置平移步长及旋转角度。</w:t>
+            </w:r>
+          </w:p>
+          <w:p>
+            <w:pPr>
+              <w:spacing w:after="0" w:line="288" w:lineRule="auto"/>
+              <w:rPr>
+                <w:rFonts w:ascii="Times New Roman" w:hAnsi="Times New Roman"/>
+                <w:sz w:val="28"/>
+                <w:szCs w:val="28"/>
+              </w:rPr>
+            </w:pPr>
+            <w:r>
+              <w:rPr>
+                <w:rFonts w:ascii="Times New Roman" w:hAnsi="Times New Roman" w:hint="eastAsia"/>
+                <w:sz w:val="28"/>
+                <w:szCs w:val="28"/>
+              </w:rPr>
               <w:t>二、</w:t>
             </w:r>
             <w:r>
@@ -2297,7 +2550,7 @@
               <w:adjustRightInd w:val="0"/>
               <w:spacing w:after="0" w:line="240" w:lineRule="auto"/>
               <w:rPr>
-                <w:rFonts w:ascii="新宋体" w:eastAsia="新宋体" w:cs="新宋体" w:hint="eastAsia"/>
+                <w:rFonts w:ascii="新宋体" w:eastAsia="新宋体" w:cs="新宋体"/>
                 <w:color w:val="000000"/>
                 <w:sz w:val="28"/>
                 <w:szCs w:val="28"/>
@@ -2950,6 +3203,7 @@
                 <w:sz w:val="19"/>
                 <w:szCs w:val="19"/>
               </w:rPr>
+              <w:lastRenderedPageBreak/>
               <w:tab/>
               <w:t>circleY = (</w:t>
             </w:r>
@@ -3137,7 +3391,6 @@
                 <w:sz w:val="19"/>
                 <w:szCs w:val="19"/>
               </w:rPr>
-              <w:lastRenderedPageBreak/>
               <w:tab/>
               <w:t>{</w:t>
             </w:r>
@@ -4565,7 +4818,7 @@
             <w:pPr>
               <w:spacing w:after="0" w:line="288" w:lineRule="auto"/>
               <w:rPr>
-                <w:rFonts w:ascii="Times New Roman" w:hAnsi="Times New Roman" w:hint="eastAsia"/>
+                <w:rFonts w:ascii="Times New Roman" w:hAnsi="Times New Roman"/>
                 <w:sz w:val="19"/>
                 <w:szCs w:val="19"/>
               </w:rPr>
@@ -5544,6 +5797,7 @@
                 <w:sz w:val="19"/>
                 <w:szCs w:val="19"/>
               </w:rPr>
+              <w:lastRenderedPageBreak/>
               <w:tab/>
             </w:r>
             <w:r>
@@ -5839,7 +6093,6 @@
                 <w:sz w:val="19"/>
                 <w:szCs w:val="19"/>
               </w:rPr>
-              <w:lastRenderedPageBreak/>
               <w:tab/>
             </w:r>
             <w:r>
@@ -5857,7 +6110,7 @@
             <w:pPr>
               <w:spacing w:after="0" w:line="288" w:lineRule="auto"/>
               <w:rPr>
-                <w:rFonts w:ascii="Times New Roman" w:hAnsi="Times New Roman" w:hint="eastAsia"/>
+                <w:rFonts w:ascii="Times New Roman" w:hAnsi="Times New Roman"/>
                 <w:sz w:val="19"/>
                 <w:szCs w:val="19"/>
               </w:rPr>
@@ -5908,7 +6161,23 @@
                 <w:sz w:val="28"/>
                 <w:szCs w:val="28"/>
               </w:rPr>
-              <w:t>曲线采用分裂算法。其实点的容器用</w:t>
+              <w:t>曲线采用分裂算法。</w:t>
+            </w:r>
+            <w:r>
+              <w:rPr>
+                <w:rFonts w:ascii="Times New Roman" w:hAnsi="Times New Roman" w:hint="eastAsia"/>
+                <w:sz w:val="28"/>
+                <w:szCs w:val="28"/>
+              </w:rPr>
+              <w:t>其中</w:t>
+            </w:r>
+            <w:r>
+              <w:rPr>
+                <w:rFonts w:ascii="Times New Roman" w:hAnsi="Times New Roman" w:hint="eastAsia"/>
+                <w:sz w:val="28"/>
+                <w:szCs w:val="28"/>
+              </w:rPr>
+              <w:t>点的容器用</w:t>
             </w:r>
             <w:r>
               <w:rPr>
@@ -5937,6 +6206,10 @@
           </w:p>
           <w:p>
             <w:pPr>
+              <w:numPr>
+                <w:ilvl w:val="0"/>
+                <w:numId w:val="2"/>
+              </w:numPr>
               <w:spacing w:after="0" w:line="288" w:lineRule="auto"/>
               <w:rPr>
                 <w:rFonts w:ascii="Times New Roman" w:hAnsi="Times New Roman"/>
@@ -5950,33 +6223,111 @@
                 <w:sz w:val="28"/>
                 <w:szCs w:val="28"/>
               </w:rPr>
-              <w:t>三、采用的交互方式</w:t>
-            </w:r>
-          </w:p>
-          <w:p>
-            <w:pPr>
-              <w:spacing w:after="0" w:line="288" w:lineRule="auto"/>
+              <w:t>绘制三维立体图形时，首先将坐标系原点平移到窗口中心，</w:t>
+            </w:r>
+            <w:r>
+              <w:rPr>
+                <w:rFonts w:ascii="Times New Roman" w:hAnsi="Times New Roman" w:hint="eastAsia"/>
+                <w:sz w:val="28"/>
+                <w:szCs w:val="28"/>
+              </w:rPr>
+              <w:t>x</w:t>
+            </w:r>
+            <w:r>
+              <w:rPr>
+                <w:rFonts w:ascii="Times New Roman" w:hAnsi="Times New Roman" w:hint="eastAsia"/>
+                <w:sz w:val="28"/>
+                <w:szCs w:val="28"/>
+              </w:rPr>
+              <w:t>正方向向右，</w:t>
+            </w:r>
+            <w:r>
+              <w:rPr>
+                <w:rFonts w:ascii="Times New Roman" w:hAnsi="Times New Roman" w:hint="eastAsia"/>
+                <w:sz w:val="28"/>
+                <w:szCs w:val="28"/>
+              </w:rPr>
+              <w:t>y</w:t>
+            </w:r>
+            <w:r>
+              <w:rPr>
+                <w:rFonts w:ascii="Times New Roman" w:hAnsi="Times New Roman" w:hint="eastAsia"/>
+                <w:sz w:val="28"/>
+                <w:szCs w:val="28"/>
+              </w:rPr>
+              <w:t>正方向向上，</w:t>
+            </w:r>
+            <w:r>
               <w:rPr>
                 <w:rFonts w:ascii="Times New Roman" w:hAnsi="Times New Roman"/>
                 <w:sz w:val="28"/>
                 <w:szCs w:val="28"/>
               </w:rPr>
-            </w:pPr>
+              <w:t>-</w:t>
+            </w:r>
+            <w:r>
+              <w:rPr>
+                <w:rFonts w:ascii="Times New Roman" w:hAnsi="Times New Roman" w:hint="eastAsia"/>
+                <w:sz w:val="28"/>
+                <w:szCs w:val="28"/>
+              </w:rPr>
+              <w:t>z</w:t>
+            </w:r>
+            <w:r>
+              <w:rPr>
+                <w:rFonts w:ascii="Times New Roman" w:hAnsi="Times New Roman" w:hint="eastAsia"/>
+                <w:sz w:val="28"/>
+                <w:szCs w:val="28"/>
+              </w:rPr>
+              <w:t>方向向屏幕内。用</w:t>
+            </w:r>
+            <w:r>
+              <w:rPr>
+                <w:rFonts w:ascii="Times New Roman" w:hAnsi="Times New Roman" w:hint="eastAsia"/>
+                <w:sz w:val="28"/>
+                <w:szCs w:val="28"/>
+              </w:rPr>
+              <w:t>vector</w:t>
+            </w:r>
+            <w:r>
+              <w:rPr>
+                <w:rFonts w:ascii="Times New Roman" w:hAnsi="Times New Roman" w:hint="eastAsia"/>
+                <w:sz w:val="28"/>
+                <w:szCs w:val="28"/>
+              </w:rPr>
+              <w:t>实现了点表和边表，另外定义了一个</w:t>
+            </w:r>
+            <w:r>
+              <w:rPr>
+                <w:rFonts w:ascii="Times New Roman" w:hAnsi="Times New Roman" w:hint="eastAsia"/>
+                <w:sz w:val="28"/>
+                <w:szCs w:val="28"/>
+              </w:rPr>
+              <w:t>seen</w:t>
+            </w:r>
             <w:r>
               <w:rPr>
                 <w:rFonts w:ascii="Times New Roman" w:hAnsi="Times New Roman"/>
                 <w:sz w:val="28"/>
                 <w:szCs w:val="28"/>
               </w:rPr>
-              <w:t>1.</w:t>
-            </w:r>
-            <w:r>
-              <w:rPr>
-                <w:rFonts w:ascii="Times New Roman" w:hAnsi="Times New Roman" w:hint="eastAsia"/>
-                <w:sz w:val="28"/>
-                <w:szCs w:val="28"/>
-              </w:rPr>
-              <w:t>鼠标左键按下，记录点的位置。</w:t>
+              <w:t>P</w:t>
+            </w:r>
+            <w:r>
+              <w:rPr>
+                <w:rFonts w:ascii="Times New Roman" w:hAnsi="Times New Roman" w:hint="eastAsia"/>
+                <w:sz w:val="28"/>
+                <w:szCs w:val="28"/>
+              </w:rPr>
+              <w:t>oints</w:t>
+            </w:r>
+            <w:r>
+              <w:rPr>
+                <w:rFonts w:ascii="Times New Roman" w:hAnsi="Times New Roman" w:hint="eastAsia"/>
+                <w:sz w:val="28"/>
+                <w:szCs w:val="28"/>
+              </w:rPr>
+              <w:t>用来存储经过坐标变换后的点表。</w:t>
             </w:r>
           </w:p>
           <w:p>
@@ -6000,106 +6351,34 @@
                 <w:sz w:val="19"/>
                 <w:szCs w:val="19"/>
               </w:rPr>
-              <w:t>void</w:t>
-            </w:r>
-            <w:r>
-              <w:rPr>
-                <w:rFonts w:ascii="新宋体" w:eastAsia="新宋体" w:cs="新宋体"/>
-                <w:color w:val="000000"/>
-                <w:sz w:val="19"/>
-                <w:szCs w:val="19"/>
-              </w:rPr>
-              <w:t xml:space="preserve"> </w:t>
-            </w:r>
-            <w:r>
-              <w:rPr>
-                <w:rFonts w:ascii="新宋体" w:eastAsia="新宋体" w:cs="新宋体"/>
-                <w:color w:val="2B91AF"/>
-                <w:sz w:val="19"/>
-                <w:szCs w:val="19"/>
-              </w:rPr>
-              <w:t>CCGWORK0629View</w:t>
-            </w:r>
-            <w:r>
-              <w:rPr>
-                <w:rFonts w:ascii="新宋体" w:eastAsia="新宋体" w:cs="新宋体"/>
-                <w:color w:val="000000"/>
-                <w:sz w:val="19"/>
-                <w:szCs w:val="19"/>
-              </w:rPr>
-              <w:t>::OnLButtonDown(</w:t>
-            </w:r>
-            <w:r>
-              <w:rPr>
-                <w:rFonts w:ascii="新宋体" w:eastAsia="新宋体" w:cs="新宋体"/>
-                <w:color w:val="2B91AF"/>
-                <w:sz w:val="19"/>
-                <w:szCs w:val="19"/>
-              </w:rPr>
-              <w:t>UINT</w:t>
-            </w:r>
-            <w:r>
-              <w:rPr>
-                <w:rFonts w:ascii="新宋体" w:eastAsia="新宋体" w:cs="新宋体"/>
-                <w:color w:val="000000"/>
-                <w:sz w:val="19"/>
-                <w:szCs w:val="19"/>
-              </w:rPr>
-              <w:t xml:space="preserve"> </w:t>
-            </w:r>
-            <w:r>
-              <w:rPr>
-                <w:rFonts w:ascii="新宋体" w:eastAsia="新宋体" w:cs="新宋体"/>
-                <w:color w:val="808080"/>
-                <w:sz w:val="19"/>
-                <w:szCs w:val="19"/>
-              </w:rPr>
-              <w:t>nFlags</w:t>
-            </w:r>
-            <w:r>
-              <w:rPr>
-                <w:rFonts w:ascii="新宋体" w:eastAsia="新宋体" w:cs="新宋体"/>
-                <w:color w:val="000000"/>
-                <w:sz w:val="19"/>
-                <w:szCs w:val="19"/>
-              </w:rPr>
-              <w:t xml:space="preserve">, </w:t>
-            </w:r>
-            <w:r>
-              <w:rPr>
-                <w:rFonts w:ascii="新宋体" w:eastAsia="新宋体" w:cs="新宋体"/>
-                <w:color w:val="2B91AF"/>
-                <w:sz w:val="19"/>
-                <w:szCs w:val="19"/>
-              </w:rPr>
-              <w:t>CPoint</w:t>
-            </w:r>
-            <w:r>
-              <w:rPr>
-                <w:rFonts w:ascii="新宋体" w:eastAsia="新宋体" w:cs="新宋体"/>
-                <w:color w:val="000000"/>
-                <w:sz w:val="19"/>
-                <w:szCs w:val="19"/>
-              </w:rPr>
-              <w:t xml:space="preserve"> </w:t>
-            </w:r>
-            <w:r>
-              <w:rPr>
-                <w:rFonts w:ascii="新宋体" w:eastAsia="新宋体" w:cs="新宋体"/>
-                <w:color w:val="808080"/>
-                <w:sz w:val="19"/>
-                <w:szCs w:val="19"/>
-              </w:rPr>
-              <w:t>point</w:t>
-            </w:r>
-            <w:r>
-              <w:rPr>
-                <w:rFonts w:ascii="新宋体" w:eastAsia="新宋体" w:cs="新宋体"/>
-                <w:color w:val="000000"/>
-                <w:sz w:val="19"/>
-                <w:szCs w:val="19"/>
-              </w:rPr>
-              <w:t>)</w:t>
+              <w:t>for</w:t>
+            </w:r>
+            <w:r>
+              <w:rPr>
+                <w:rFonts w:ascii="新宋体" w:eastAsia="新宋体" w:cs="新宋体"/>
+                <w:color w:val="000000"/>
+                <w:sz w:val="19"/>
+                <w:szCs w:val="19"/>
+              </w:rPr>
+              <w:t xml:space="preserve"> (</w:t>
+            </w:r>
+            <w:r>
+              <w:rPr>
+                <w:rFonts w:ascii="新宋体" w:eastAsia="新宋体" w:cs="新宋体"/>
+                <w:color w:val="0000FF"/>
+                <w:sz w:val="19"/>
+                <w:szCs w:val="19"/>
+              </w:rPr>
+              <w:t>int</w:t>
+            </w:r>
+            <w:r>
+              <w:rPr>
+                <w:rFonts w:ascii="新宋体" w:eastAsia="新宋体" w:cs="新宋体"/>
+                <w:color w:val="000000"/>
+                <w:sz w:val="19"/>
+                <w:szCs w:val="19"/>
+              </w:rPr>
+              <w:t xml:space="preserve"> i = 0; i &lt; 8; i++)</w:t>
             </w:r>
           </w:p>
           <w:p>
@@ -6148,42 +6427,115 @@
                 <w:szCs w:val="19"/>
               </w:rPr>
               <w:tab/>
-            </w:r>
-            <w:r>
-              <w:rPr>
-                <w:rFonts w:ascii="新宋体" w:eastAsia="新宋体" w:cs="新宋体"/>
-                <w:color w:val="008000"/>
-                <w:sz w:val="19"/>
-                <w:szCs w:val="19"/>
-              </w:rPr>
-              <w:t xml:space="preserve">// TODO: </w:t>
-            </w:r>
-            <w:r>
-              <w:rPr>
-                <w:rFonts w:ascii="新宋体" w:eastAsia="新宋体" w:cs="新宋体" w:hint="eastAsia"/>
-                <w:color w:val="008000"/>
-                <w:sz w:val="19"/>
-                <w:szCs w:val="19"/>
-              </w:rPr>
-              <w:t>在此添加消息处理程序代码和</w:t>
-            </w:r>
-            <w:r>
-              <w:rPr>
-                <w:rFonts w:ascii="新宋体" w:eastAsia="新宋体" w:cs="新宋体"/>
-                <w:color w:val="008000"/>
-                <w:sz w:val="19"/>
-                <w:szCs w:val="19"/>
-              </w:rPr>
-              <w:t>/</w:t>
-            </w:r>
-            <w:r>
-              <w:rPr>
-                <w:rFonts w:ascii="新宋体" w:eastAsia="新宋体" w:cs="新宋体" w:hint="eastAsia"/>
-                <w:color w:val="008000"/>
-                <w:sz w:val="19"/>
-                <w:szCs w:val="19"/>
-              </w:rPr>
-              <w:t>或调用默认值</w:t>
+              <w:t>seenPoints</w:t>
+            </w:r>
+            <w:r>
+              <w:rPr>
+                <w:rFonts w:ascii="新宋体" w:eastAsia="新宋体" w:cs="新宋体"/>
+                <w:color w:val="008080"/>
+                <w:sz w:val="19"/>
+                <w:szCs w:val="19"/>
+              </w:rPr>
+              <w:t>[</w:t>
+            </w:r>
+            <w:r>
+              <w:rPr>
+                <w:rFonts w:ascii="新宋体" w:eastAsia="新宋体" w:cs="新宋体"/>
+                <w:color w:val="000000"/>
+                <w:sz w:val="19"/>
+                <w:szCs w:val="19"/>
+              </w:rPr>
+              <w:t>i</w:t>
+            </w:r>
+            <w:r>
+              <w:rPr>
+                <w:rFonts w:ascii="新宋体" w:eastAsia="新宋体" w:cs="新宋体"/>
+                <w:color w:val="008080"/>
+                <w:sz w:val="19"/>
+                <w:szCs w:val="19"/>
+              </w:rPr>
+              <w:t>]</w:t>
+            </w:r>
+            <w:r>
+              <w:rPr>
+                <w:rFonts w:ascii="新宋体" w:eastAsia="新宋体" w:cs="新宋体"/>
+                <w:color w:val="000000"/>
+                <w:sz w:val="19"/>
+                <w:szCs w:val="19"/>
+              </w:rPr>
+              <w:t>.set(watchPoint.getx() + d * (points</w:t>
+            </w:r>
+            <w:r>
+              <w:rPr>
+                <w:rFonts w:ascii="新宋体" w:eastAsia="新宋体" w:cs="新宋体"/>
+                <w:color w:val="008080"/>
+                <w:sz w:val="19"/>
+                <w:szCs w:val="19"/>
+              </w:rPr>
+              <w:t>[</w:t>
+            </w:r>
+            <w:r>
+              <w:rPr>
+                <w:rFonts w:ascii="新宋体" w:eastAsia="新宋体" w:cs="新宋体"/>
+                <w:color w:val="000000"/>
+                <w:sz w:val="19"/>
+                <w:szCs w:val="19"/>
+              </w:rPr>
+              <w:t>i</w:t>
+            </w:r>
+            <w:r>
+              <w:rPr>
+                <w:rFonts w:ascii="新宋体" w:eastAsia="新宋体" w:cs="新宋体"/>
+                <w:color w:val="008080"/>
+                <w:sz w:val="19"/>
+                <w:szCs w:val="19"/>
+              </w:rPr>
+              <w:t>]</w:t>
+            </w:r>
+            <w:r>
+              <w:rPr>
+                <w:rFonts w:ascii="新宋体" w:eastAsia="新宋体" w:cs="新宋体"/>
+                <w:color w:val="000000"/>
+                <w:sz w:val="19"/>
+                <w:szCs w:val="19"/>
+              </w:rPr>
+              <w:t>.getx() - watchPoint.getx()) / (points</w:t>
+            </w:r>
+            <w:r>
+              <w:rPr>
+                <w:rFonts w:ascii="新宋体" w:eastAsia="新宋体" w:cs="新宋体"/>
+                <w:color w:val="008080"/>
+                <w:sz w:val="19"/>
+                <w:szCs w:val="19"/>
+              </w:rPr>
+              <w:t>[</w:t>
+            </w:r>
+            <w:r>
+              <w:rPr>
+                <w:rFonts w:ascii="新宋体" w:eastAsia="新宋体" w:cs="新宋体"/>
+                <w:color w:val="000000"/>
+                <w:sz w:val="19"/>
+                <w:szCs w:val="19"/>
+              </w:rPr>
+              <w:t>i</w:t>
+            </w:r>
+            <w:r>
+              <w:rPr>
+                <w:rFonts w:ascii="新宋体" w:eastAsia="新宋体" w:cs="新宋体"/>
+                <w:color w:val="008080"/>
+                <w:sz w:val="19"/>
+                <w:szCs w:val="19"/>
+              </w:rPr>
+              <w:t>]</w:t>
+            </w:r>
+            <w:r>
+              <w:rPr>
+                <w:rFonts w:ascii="新宋体" w:eastAsia="新宋体" w:cs="新宋体"/>
+                <w:color w:val="000000"/>
+                <w:sz w:val="19"/>
+                <w:szCs w:val="19"/>
+              </w:rPr>
+              <w:t>.getz() + d),</w:t>
             </w:r>
           </w:p>
           <w:p>
@@ -6208,79 +6560,200 @@
                 <w:szCs w:val="19"/>
               </w:rPr>
               <w:tab/>
-              <w:t>drawmode-&gt;updata(</w:t>
-            </w:r>
-            <w:r>
-              <w:rPr>
-                <w:rFonts w:ascii="新宋体" w:eastAsia="新宋体" w:cs="新宋体"/>
-                <w:color w:val="0000FF"/>
-                <w:sz w:val="19"/>
-                <w:szCs w:val="19"/>
-              </w:rPr>
-              <w:t>this</w:t>
-            </w:r>
-            <w:r>
-              <w:rPr>
-                <w:rFonts w:ascii="新宋体" w:eastAsia="新宋体" w:cs="新宋体"/>
-                <w:color w:val="000000"/>
-                <w:sz w:val="19"/>
-                <w:szCs w:val="19"/>
-              </w:rPr>
-              <w:t xml:space="preserve">-&gt;GetDC(), </w:t>
-            </w:r>
-            <w:r>
-              <w:rPr>
-                <w:rFonts w:ascii="新宋体" w:eastAsia="新宋体" w:cs="新宋体"/>
-                <w:color w:val="2B91AF"/>
-                <w:sz w:val="19"/>
-                <w:szCs w:val="19"/>
-              </w:rPr>
-              <w:t>Point</w:t>
-            </w:r>
-            <w:r>
-              <w:rPr>
-                <w:rFonts w:ascii="新宋体" w:eastAsia="新宋体" w:cs="新宋体"/>
-                <w:color w:val="000000"/>
-                <w:sz w:val="19"/>
-                <w:szCs w:val="19"/>
-              </w:rPr>
-              <w:t>(</w:t>
-            </w:r>
-            <w:r>
-              <w:rPr>
-                <w:rFonts w:ascii="新宋体" w:eastAsia="新宋体" w:cs="新宋体"/>
-                <w:color w:val="808080"/>
-                <w:sz w:val="19"/>
-                <w:szCs w:val="19"/>
-              </w:rPr>
-              <w:t>point</w:t>
-            </w:r>
-            <w:r>
-              <w:rPr>
-                <w:rFonts w:ascii="新宋体" w:eastAsia="新宋体" w:cs="新宋体"/>
-                <w:color w:val="000000"/>
-                <w:sz w:val="19"/>
-                <w:szCs w:val="19"/>
-              </w:rPr>
-              <w:t xml:space="preserve">.x, </w:t>
-            </w:r>
-            <w:r>
-              <w:rPr>
-                <w:rFonts w:ascii="新宋体" w:eastAsia="新宋体" w:cs="新宋体"/>
-                <w:color w:val="808080"/>
-                <w:sz w:val="19"/>
-                <w:szCs w:val="19"/>
-              </w:rPr>
-              <w:t>point</w:t>
-            </w:r>
-            <w:r>
-              <w:rPr>
-                <w:rFonts w:ascii="新宋体" w:eastAsia="新宋体" w:cs="新宋体"/>
-                <w:color w:val="000000"/>
-                <w:sz w:val="19"/>
-                <w:szCs w:val="19"/>
-              </w:rPr>
-              <w:t>.y), currColor());</w:t>
+            </w:r>
+            <w:r>
+              <w:rPr>
+                <w:rFonts w:ascii="新宋体" w:eastAsia="新宋体" w:cs="新宋体"/>
+                <w:color w:val="000000"/>
+                <w:sz w:val="19"/>
+                <w:szCs w:val="19"/>
+              </w:rPr>
+              <w:tab/>
+            </w:r>
+            <w:r>
+              <w:rPr>
+                <w:rFonts w:ascii="新宋体" w:eastAsia="新宋体" w:cs="新宋体"/>
+                <w:color w:val="000000"/>
+                <w:sz w:val="19"/>
+                <w:szCs w:val="19"/>
+              </w:rPr>
+              <w:tab/>
+            </w:r>
+            <w:r>
+              <w:rPr>
+                <w:rFonts w:ascii="新宋体" w:eastAsia="新宋体" w:cs="新宋体"/>
+                <w:color w:val="000000"/>
+                <w:sz w:val="19"/>
+                <w:szCs w:val="19"/>
+              </w:rPr>
+              <w:tab/>
+            </w:r>
+            <w:r>
+              <w:rPr>
+                <w:rFonts w:ascii="新宋体" w:eastAsia="新宋体" w:cs="新宋体"/>
+                <w:color w:val="000000"/>
+                <w:sz w:val="19"/>
+                <w:szCs w:val="19"/>
+              </w:rPr>
+              <w:tab/>
+              <w:t xml:space="preserve">  watchPoint.gety() + d * (points</w:t>
+            </w:r>
+            <w:r>
+              <w:rPr>
+                <w:rFonts w:ascii="新宋体" w:eastAsia="新宋体" w:cs="新宋体"/>
+                <w:color w:val="008080"/>
+                <w:sz w:val="19"/>
+                <w:szCs w:val="19"/>
+              </w:rPr>
+              <w:t>[</w:t>
+            </w:r>
+            <w:r>
+              <w:rPr>
+                <w:rFonts w:ascii="新宋体" w:eastAsia="新宋体" w:cs="新宋体"/>
+                <w:color w:val="000000"/>
+                <w:sz w:val="19"/>
+                <w:szCs w:val="19"/>
+              </w:rPr>
+              <w:t>i</w:t>
+            </w:r>
+            <w:r>
+              <w:rPr>
+                <w:rFonts w:ascii="新宋体" w:eastAsia="新宋体" w:cs="新宋体"/>
+                <w:color w:val="008080"/>
+                <w:sz w:val="19"/>
+                <w:szCs w:val="19"/>
+              </w:rPr>
+              <w:t>]</w:t>
+            </w:r>
+            <w:r>
+              <w:rPr>
+                <w:rFonts w:ascii="新宋体" w:eastAsia="新宋体" w:cs="新宋体"/>
+                <w:color w:val="000000"/>
+                <w:sz w:val="19"/>
+                <w:szCs w:val="19"/>
+              </w:rPr>
+              <w:t>.gety() - watchPoint.gety()) / (points</w:t>
+            </w:r>
+            <w:r>
+              <w:rPr>
+                <w:rFonts w:ascii="新宋体" w:eastAsia="新宋体" w:cs="新宋体"/>
+                <w:color w:val="008080"/>
+                <w:sz w:val="19"/>
+                <w:szCs w:val="19"/>
+              </w:rPr>
+              <w:t>[</w:t>
+            </w:r>
+            <w:r>
+              <w:rPr>
+                <w:rFonts w:ascii="新宋体" w:eastAsia="新宋体" w:cs="新宋体"/>
+                <w:color w:val="000000"/>
+                <w:sz w:val="19"/>
+                <w:szCs w:val="19"/>
+              </w:rPr>
+              <w:t>i</w:t>
+            </w:r>
+            <w:r>
+              <w:rPr>
+                <w:rFonts w:ascii="新宋体" w:eastAsia="新宋体" w:cs="新宋体"/>
+                <w:color w:val="008080"/>
+                <w:sz w:val="19"/>
+                <w:szCs w:val="19"/>
+              </w:rPr>
+              <w:t>]</w:t>
+            </w:r>
+            <w:r>
+              <w:rPr>
+                <w:rFonts w:ascii="新宋体" w:eastAsia="新宋体" w:cs="新宋体"/>
+                <w:color w:val="000000"/>
+                <w:sz w:val="19"/>
+                <w:szCs w:val="19"/>
+              </w:rPr>
+              <w:t>.getz() + d), 0);</w:t>
+            </w:r>
+          </w:p>
+          <w:p>
+            <w:pPr>
+              <w:spacing w:after="0" w:line="288" w:lineRule="auto"/>
+              <w:rPr>
+                <w:rFonts w:ascii="新宋体" w:eastAsia="新宋体" w:cs="新宋体"/>
+                <w:color w:val="000000"/>
+                <w:sz w:val="19"/>
+                <w:szCs w:val="19"/>
+              </w:rPr>
+            </w:pPr>
+            <w:r>
+              <w:rPr>
+                <w:rFonts w:ascii="新宋体" w:eastAsia="新宋体" w:cs="新宋体"/>
+                <w:color w:val="000000"/>
+                <w:sz w:val="19"/>
+                <w:szCs w:val="19"/>
+              </w:rPr>
+              <w:t>}</w:t>
+            </w:r>
+          </w:p>
+          <w:p>
+            <w:pPr>
+              <w:rPr>
+                <w:rFonts w:ascii="Times New Roman" w:hAnsi="Times New Roman"/>
+                <w:sz w:val="28"/>
+                <w:szCs w:val="28"/>
+              </w:rPr>
+            </w:pPr>
+            <w:r>
+              <w:rPr>
+                <w:rFonts w:ascii="Times New Roman" w:hAnsi="Times New Roman" w:hint="eastAsia"/>
+                <w:sz w:val="28"/>
+                <w:szCs w:val="28"/>
+              </w:rPr>
+              <w:t>旋转和平移时</w:t>
+            </w:r>
+            <w:r>
+              <w:rPr>
+                <w:rFonts w:ascii="Times New Roman" w:hAnsi="Times New Roman" w:hint="eastAsia"/>
+                <w:sz w:val="28"/>
+                <w:szCs w:val="28"/>
+              </w:rPr>
+              <w:t>用原始点表乘上平移</w:t>
+            </w:r>
+            <w:r>
+              <w:rPr>
+                <w:rFonts w:ascii="Times New Roman" w:hAnsi="Times New Roman" w:hint="eastAsia"/>
+                <w:sz w:val="28"/>
+                <w:szCs w:val="28"/>
+              </w:rPr>
+              <w:t>/</w:t>
+            </w:r>
+            <w:r>
+              <w:rPr>
+                <w:rFonts w:ascii="Times New Roman" w:hAnsi="Times New Roman"/>
+                <w:sz w:val="28"/>
+                <w:szCs w:val="28"/>
+              </w:rPr>
+              <w:t>旋转矩阵，然后再进行透视投影变换。</w:t>
+            </w:r>
+            <w:r>
+              <w:rPr>
+                <w:rFonts w:ascii="Times New Roman" w:hAnsi="Times New Roman"/>
+                <w:sz w:val="28"/>
+                <w:szCs w:val="28"/>
+              </w:rPr>
+              <w:t>以绕</w:t>
+            </w:r>
+            <w:r>
+              <w:rPr>
+                <w:rFonts w:ascii="Times New Roman" w:hAnsi="Times New Roman"/>
+                <w:sz w:val="28"/>
+                <w:szCs w:val="28"/>
+              </w:rPr>
+              <w:t>x</w:t>
+            </w:r>
+            <w:r>
+              <w:rPr>
+                <w:rFonts w:ascii="Times New Roman" w:hAnsi="Times New Roman"/>
+                <w:sz w:val="28"/>
+                <w:szCs w:val="28"/>
+              </w:rPr>
+              <w:t>周旋转为例：</w:t>
             </w:r>
           </w:p>
           <w:p>
@@ -6300,118 +6773,38 @@
             <w:r>
               <w:rPr>
                 <w:rFonts w:ascii="新宋体" w:eastAsia="新宋体" w:cs="新宋体"/>
-                <w:color w:val="000000"/>
-                <w:sz w:val="19"/>
-                <w:szCs w:val="19"/>
-              </w:rPr>
-              <w:tab/>
-            </w:r>
-            <w:r>
-              <w:rPr>
-                <w:rFonts w:ascii="新宋体" w:eastAsia="新宋体" w:cs="新宋体"/>
-                <w:color w:val="2B91AF"/>
-                <w:sz w:val="19"/>
-                <w:szCs w:val="19"/>
-              </w:rPr>
-              <w:t>CView</w:t>
-            </w:r>
-            <w:r>
-              <w:rPr>
-                <w:rFonts w:ascii="新宋体" w:eastAsia="新宋体" w:cs="新宋体"/>
-                <w:color w:val="000000"/>
-                <w:sz w:val="19"/>
-                <w:szCs w:val="19"/>
-              </w:rPr>
-              <w:t>::OnLButtonDown(</w:t>
-            </w:r>
-            <w:r>
-              <w:rPr>
-                <w:rFonts w:ascii="新宋体" w:eastAsia="新宋体" w:cs="新宋体"/>
-                <w:color w:val="808080"/>
-                <w:sz w:val="19"/>
-                <w:szCs w:val="19"/>
-              </w:rPr>
-              <w:t>nFlags</w:t>
-            </w:r>
-            <w:r>
-              <w:rPr>
-                <w:rFonts w:ascii="新宋体" w:eastAsia="新宋体" w:cs="新宋体"/>
-                <w:color w:val="000000"/>
-                <w:sz w:val="19"/>
-                <w:szCs w:val="19"/>
-              </w:rPr>
-              <w:t xml:space="preserve">, </w:t>
-            </w:r>
-            <w:r>
-              <w:rPr>
-                <w:rFonts w:ascii="新宋体" w:eastAsia="新宋体" w:cs="新宋体"/>
-                <w:color w:val="808080"/>
-                <w:sz w:val="19"/>
-                <w:szCs w:val="19"/>
-              </w:rPr>
-              <w:t>point</w:t>
-            </w:r>
-            <w:r>
-              <w:rPr>
-                <w:rFonts w:ascii="新宋体" w:eastAsia="新宋体" w:cs="新宋体"/>
-                <w:color w:val="000000"/>
-                <w:sz w:val="19"/>
-                <w:szCs w:val="19"/>
-              </w:rPr>
-              <w:t>);</w:t>
-            </w:r>
-          </w:p>
-          <w:p>
-            <w:pPr>
-              <w:spacing w:after="0" w:line="288" w:lineRule="auto"/>
-              <w:rPr>
-                <w:rFonts w:ascii="Times New Roman" w:hAnsi="Times New Roman"/>
-                <w:sz w:val="19"/>
-                <w:szCs w:val="19"/>
-              </w:rPr>
-            </w:pPr>
-            <w:r>
-              <w:rPr>
-                <w:rFonts w:ascii="新宋体" w:eastAsia="新宋体" w:cs="新宋体"/>
-                <w:color w:val="000000"/>
-                <w:sz w:val="19"/>
-                <w:szCs w:val="19"/>
-              </w:rPr>
-              <w:t>}</w:t>
-            </w:r>
-          </w:p>
-          <w:p>
-            <w:pPr>
-              <w:spacing w:after="0" w:line="288" w:lineRule="auto"/>
-              <w:rPr>
-                <w:rFonts w:ascii="Times New Roman" w:hAnsi="Times New Roman"/>
-                <w:sz w:val="28"/>
-                <w:szCs w:val="28"/>
-              </w:rPr>
-            </w:pPr>
-            <w:r>
-              <w:rPr>
-                <w:rFonts w:ascii="Times New Roman" w:hAnsi="Times New Roman" w:hint="eastAsia"/>
-                <w:sz w:val="28"/>
-                <w:szCs w:val="28"/>
-              </w:rPr>
-              <w:t>2</w:t>
-            </w:r>
-            <w:r>
-              <w:rPr>
-                <w:rFonts w:ascii="Times New Roman" w:hAnsi="Times New Roman"/>
-                <w:sz w:val="28"/>
-                <w:szCs w:val="28"/>
-              </w:rPr>
-              <w:t>.</w:t>
-            </w:r>
-            <w:r>
-              <w:rPr>
-                <w:rFonts w:ascii="Times New Roman" w:hAnsi="Times New Roman" w:hint="eastAsia"/>
-                <w:sz w:val="28"/>
-                <w:szCs w:val="28"/>
-              </w:rPr>
-              <w:t>鼠标右键按下，实现多边形填充。</w:t>
+                <w:color w:val="0000FF"/>
+                <w:sz w:val="19"/>
+                <w:szCs w:val="19"/>
+              </w:rPr>
+              <w:t>for</w:t>
+            </w:r>
+            <w:r>
+              <w:rPr>
+                <w:rFonts w:ascii="新宋体" w:eastAsia="新宋体" w:cs="新宋体"/>
+                <w:color w:val="000000"/>
+                <w:sz w:val="19"/>
+                <w:szCs w:val="19"/>
+              </w:rPr>
+              <w:t xml:space="preserve"> (</w:t>
+            </w:r>
+            <w:r>
+              <w:rPr>
+                <w:rFonts w:ascii="新宋体" w:eastAsia="新宋体" w:cs="新宋体"/>
+                <w:color w:val="0000FF"/>
+                <w:sz w:val="19"/>
+                <w:szCs w:val="19"/>
+              </w:rPr>
+              <w:t>int</w:t>
+            </w:r>
+            <w:r>
+              <w:rPr>
+                <w:rFonts w:ascii="新宋体" w:eastAsia="新宋体" w:cs="新宋体"/>
+                <w:color w:val="000000"/>
+                <w:sz w:val="19"/>
+                <w:szCs w:val="19"/>
+              </w:rPr>
+              <w:t xml:space="preserve"> i = 0; i &lt; 8; i++)</w:t>
             </w:r>
           </w:p>
           <w:p>
@@ -6431,110 +6824,11 @@
             <w:r>
               <w:rPr>
                 <w:rFonts w:ascii="新宋体" w:eastAsia="新宋体" w:cs="新宋体"/>
-                <w:color w:val="0000FF"/>
-                <w:sz w:val="19"/>
-                <w:szCs w:val="19"/>
-              </w:rPr>
-              <w:t>void</w:t>
-            </w:r>
-            <w:r>
-              <w:rPr>
-                <w:rFonts w:ascii="新宋体" w:eastAsia="新宋体" w:cs="新宋体"/>
-                <w:color w:val="000000"/>
-                <w:sz w:val="19"/>
-                <w:szCs w:val="19"/>
-              </w:rPr>
-              <w:t xml:space="preserve"> </w:t>
-            </w:r>
-            <w:r>
-              <w:rPr>
-                <w:rFonts w:ascii="新宋体" w:eastAsia="新宋体" w:cs="新宋体"/>
-                <w:color w:val="2B91AF"/>
-                <w:sz w:val="19"/>
-                <w:szCs w:val="19"/>
-              </w:rPr>
-              <w:t>CCGWORK0629View</w:t>
-            </w:r>
-            <w:r>
-              <w:rPr>
-                <w:rFonts w:ascii="新宋体" w:eastAsia="新宋体" w:cs="新宋体"/>
-                <w:color w:val="000000"/>
-                <w:sz w:val="19"/>
-                <w:szCs w:val="19"/>
-              </w:rPr>
-              <w:t>::OnRButtonDown(</w:t>
-            </w:r>
-            <w:r>
-              <w:rPr>
-                <w:rFonts w:ascii="新宋体" w:eastAsia="新宋体" w:cs="新宋体"/>
-                <w:color w:val="2B91AF"/>
-                <w:sz w:val="19"/>
-                <w:szCs w:val="19"/>
-              </w:rPr>
-              <w:t>UINT</w:t>
-            </w:r>
-            <w:r>
-              <w:rPr>
-                <w:rFonts w:ascii="新宋体" w:eastAsia="新宋体" w:cs="新宋体"/>
-                <w:color w:val="000000"/>
-                <w:sz w:val="19"/>
-                <w:szCs w:val="19"/>
-              </w:rPr>
-              <w:t xml:space="preserve"> </w:t>
-            </w:r>
-            <w:r>
-              <w:rPr>
-                <w:rFonts w:ascii="新宋体" w:eastAsia="新宋体" w:cs="新宋体"/>
-                <w:color w:val="808080"/>
-                <w:sz w:val="19"/>
-                <w:szCs w:val="19"/>
-              </w:rPr>
-              <w:t>nFlags</w:t>
-            </w:r>
-            <w:r>
-              <w:rPr>
-                <w:rFonts w:ascii="新宋体" w:eastAsia="新宋体" w:cs="新宋体"/>
-                <w:color w:val="000000"/>
-                <w:sz w:val="19"/>
-                <w:szCs w:val="19"/>
-              </w:rPr>
-              <w:t xml:space="preserve">, </w:t>
-            </w:r>
-            <w:r>
-              <w:rPr>
-                <w:rFonts w:ascii="新宋体" w:eastAsia="新宋体" w:cs="新宋体"/>
-                <w:color w:val="2B91AF"/>
-                <w:sz w:val="19"/>
-                <w:szCs w:val="19"/>
-              </w:rPr>
-              <w:t>CPoint</w:t>
-            </w:r>
-            <w:r>
-              <w:rPr>
-                <w:rFonts w:ascii="新宋体" w:eastAsia="新宋体" w:cs="新宋体"/>
-                <w:color w:val="000000"/>
-                <w:sz w:val="19"/>
-                <w:szCs w:val="19"/>
-              </w:rPr>
-              <w:t xml:space="preserve"> </w:t>
-            </w:r>
-            <w:r>
-              <w:rPr>
-                <w:rFonts w:ascii="新宋体" w:eastAsia="新宋体" w:cs="新宋体"/>
-                <w:color w:val="808080"/>
-                <w:sz w:val="19"/>
-                <w:szCs w:val="19"/>
-              </w:rPr>
-              <w:t>point</w:t>
-            </w:r>
-            <w:r>
-              <w:rPr>
-                <w:rFonts w:ascii="新宋体" w:eastAsia="新宋体" w:cs="新宋体"/>
-                <w:color w:val="000000"/>
-                <w:sz w:val="19"/>
-                <w:szCs w:val="19"/>
-              </w:rPr>
-              <w:t>)</w:t>
+                <w:color w:val="000000"/>
+                <w:sz w:val="19"/>
+                <w:szCs w:val="19"/>
+              </w:rPr>
+              <w:t>{</w:t>
             </w:r>
           </w:p>
           <w:p>
@@ -6558,7 +6852,62 @@
                 <w:sz w:val="19"/>
                 <w:szCs w:val="19"/>
               </w:rPr>
-              <w:t>{</w:t>
+              <w:tab/>
+              <w:t xml:space="preserve">y = </w:t>
+            </w:r>
+            <w:r>
+              <w:rPr>
+                <w:rFonts w:ascii="新宋体" w:eastAsia="新宋体" w:cs="新宋体"/>
+                <w:color w:val="0000FF"/>
+                <w:sz w:val="19"/>
+                <w:szCs w:val="19"/>
+              </w:rPr>
+              <w:t>this</w:t>
+            </w:r>
+            <w:r>
+              <w:rPr>
+                <w:rFonts w:ascii="新宋体" w:eastAsia="新宋体" w:cs="新宋体"/>
+                <w:color w:val="000000"/>
+                <w:sz w:val="19"/>
+                <w:szCs w:val="19"/>
+              </w:rPr>
+              <w:t>-&gt;points</w:t>
+            </w:r>
+            <w:r>
+              <w:rPr>
+                <w:rFonts w:ascii="新宋体" w:eastAsia="新宋体" w:cs="新宋体"/>
+                <w:color w:val="008080"/>
+                <w:sz w:val="19"/>
+                <w:szCs w:val="19"/>
+              </w:rPr>
+              <w:t>[</w:t>
+            </w:r>
+            <w:r>
+              <w:rPr>
+                <w:rFonts w:ascii="新宋体" w:eastAsia="新宋体" w:cs="新宋体"/>
+                <w:color w:val="000000"/>
+                <w:sz w:val="19"/>
+                <w:szCs w:val="19"/>
+              </w:rPr>
+              <w:t>i</w:t>
+            </w:r>
+            <w:r>
+              <w:rPr>
+                <w:rFonts w:ascii="新宋体" w:eastAsia="新宋体" w:cs="新宋体"/>
+                <w:color w:val="008080"/>
+                <w:sz w:val="19"/>
+                <w:szCs w:val="19"/>
+              </w:rPr>
+              <w:t>]</w:t>
+            </w:r>
+            <w:r>
+              <w:rPr>
+                <w:rFonts w:ascii="新宋体" w:eastAsia="新宋体" w:cs="新宋体"/>
+                <w:color w:val="000000"/>
+                <w:sz w:val="19"/>
+                <w:szCs w:val="19"/>
+              </w:rPr>
+              <w:t>.gety();</w:t>
             </w:r>
           </w:p>
           <w:p>
@@ -6583,42 +6932,61 @@
                 <w:szCs w:val="19"/>
               </w:rPr>
               <w:tab/>
-            </w:r>
-            <w:r>
-              <w:rPr>
-                <w:rFonts w:ascii="新宋体" w:eastAsia="新宋体" w:cs="新宋体"/>
-                <w:color w:val="008000"/>
-                <w:sz w:val="19"/>
-                <w:szCs w:val="19"/>
-              </w:rPr>
-              <w:t xml:space="preserve">// TODO: </w:t>
-            </w:r>
-            <w:r>
-              <w:rPr>
-                <w:rFonts w:ascii="新宋体" w:eastAsia="新宋体" w:cs="新宋体" w:hint="eastAsia"/>
-                <w:color w:val="008000"/>
-                <w:sz w:val="19"/>
-                <w:szCs w:val="19"/>
-              </w:rPr>
-              <w:t>在此添加消息处理程序代码和</w:t>
-            </w:r>
-            <w:r>
-              <w:rPr>
-                <w:rFonts w:ascii="新宋体" w:eastAsia="新宋体" w:cs="新宋体"/>
-                <w:color w:val="008000"/>
-                <w:sz w:val="19"/>
-                <w:szCs w:val="19"/>
-              </w:rPr>
-              <w:t>/</w:t>
-            </w:r>
-            <w:r>
-              <w:rPr>
-                <w:rFonts w:ascii="新宋体" w:eastAsia="新宋体" w:cs="新宋体" w:hint="eastAsia"/>
-                <w:color w:val="008000"/>
-                <w:sz w:val="19"/>
-                <w:szCs w:val="19"/>
-              </w:rPr>
-              <w:t>或调用默认值</w:t>
+              <w:t xml:space="preserve">z = </w:t>
+            </w:r>
+            <w:r>
+              <w:rPr>
+                <w:rFonts w:ascii="新宋体" w:eastAsia="新宋体" w:cs="新宋体"/>
+                <w:color w:val="0000FF"/>
+                <w:sz w:val="19"/>
+                <w:szCs w:val="19"/>
+              </w:rPr>
+              <w:t>this</w:t>
+            </w:r>
+            <w:r>
+              <w:rPr>
+                <w:rFonts w:ascii="新宋体" w:eastAsia="新宋体" w:cs="新宋体"/>
+                <w:color w:val="000000"/>
+                <w:sz w:val="19"/>
+                <w:szCs w:val="19"/>
+              </w:rPr>
+              <w:t>-&gt;points</w:t>
+            </w:r>
+            <w:r>
+              <w:rPr>
+                <w:rFonts w:ascii="新宋体" w:eastAsia="新宋体" w:cs="新宋体"/>
+                <w:color w:val="008080"/>
+                <w:sz w:val="19"/>
+                <w:szCs w:val="19"/>
+              </w:rPr>
+              <w:t>[</w:t>
+            </w:r>
+            <w:r>
+              <w:rPr>
+                <w:rFonts w:ascii="新宋体" w:eastAsia="新宋体" w:cs="新宋体"/>
+                <w:color w:val="000000"/>
+                <w:sz w:val="19"/>
+                <w:szCs w:val="19"/>
+              </w:rPr>
+              <w:t>i</w:t>
+            </w:r>
+            <w:r>
+              <w:rPr>
+                <w:rFonts w:ascii="新宋体" w:eastAsia="新宋体" w:cs="新宋体"/>
+                <w:color w:val="008080"/>
+                <w:sz w:val="19"/>
+                <w:szCs w:val="19"/>
+              </w:rPr>
+              <w:t>]</w:t>
+            </w:r>
+            <w:r>
+              <w:rPr>
+                <w:rFonts w:ascii="新宋体" w:eastAsia="新宋体" w:cs="新宋体"/>
+                <w:color w:val="000000"/>
+                <w:sz w:val="19"/>
+                <w:szCs w:val="19"/>
+              </w:rPr>
+              <w:t>.getz();</w:t>
             </w:r>
           </w:p>
           <w:p>
@@ -6647,20 +7015,56 @@
             <w:r>
               <w:rPr>
                 <w:rFonts w:ascii="新宋体" w:eastAsia="新宋体" w:cs="新宋体"/>
-                <w:color w:val="2B91AF"/>
-                <w:sz w:val="19"/>
-                <w:szCs w:val="19"/>
-              </w:rPr>
-              <w:t>Draw2dDrawpoly</w:t>
-            </w:r>
-            <w:r>
-              <w:rPr>
-                <w:rFonts w:ascii="新宋体" w:eastAsia="新宋体" w:cs="新宋体"/>
-                <w:color w:val="000000"/>
-                <w:sz w:val="19"/>
-                <w:szCs w:val="19"/>
-              </w:rPr>
-              <w:t xml:space="preserve"> tmp;</w:t>
+                <w:color w:val="0000FF"/>
+                <w:sz w:val="19"/>
+                <w:szCs w:val="19"/>
+              </w:rPr>
+              <w:t>this</w:t>
+            </w:r>
+            <w:r>
+              <w:rPr>
+                <w:rFonts w:ascii="新宋体" w:eastAsia="新宋体" w:cs="新宋体"/>
+                <w:color w:val="000000"/>
+                <w:sz w:val="19"/>
+                <w:szCs w:val="19"/>
+              </w:rPr>
+              <w:t>-&gt;points</w:t>
+            </w:r>
+            <w:r>
+              <w:rPr>
+                <w:rFonts w:ascii="新宋体" w:eastAsia="新宋体" w:cs="新宋体"/>
+                <w:color w:val="008080"/>
+                <w:sz w:val="19"/>
+                <w:szCs w:val="19"/>
+              </w:rPr>
+              <w:t>[</w:t>
+            </w:r>
+            <w:r>
+              <w:rPr>
+                <w:rFonts w:ascii="新宋体" w:eastAsia="新宋体" w:cs="新宋体"/>
+                <w:color w:val="000000"/>
+                <w:sz w:val="19"/>
+                <w:szCs w:val="19"/>
+              </w:rPr>
+              <w:t>i</w:t>
+            </w:r>
+            <w:r>
+              <w:rPr>
+                <w:rFonts w:ascii="新宋体" w:eastAsia="新宋体" w:cs="新宋体"/>
+                <w:color w:val="008080"/>
+                <w:sz w:val="19"/>
+                <w:szCs w:val="19"/>
+              </w:rPr>
+              <w:t>]</w:t>
+            </w:r>
+            <w:r>
+              <w:rPr>
+                <w:rFonts w:ascii="新宋体" w:eastAsia="新宋体" w:cs="新宋体"/>
+                <w:color w:val="000000"/>
+                <w:sz w:val="19"/>
+                <w:szCs w:val="19"/>
+              </w:rPr>
+              <w:t>.setY(y * cos(radian) - z * sin(radian));</w:t>
             </w:r>
           </w:p>
           <w:p>
@@ -6689,20 +7093,164 @@
             <w:r>
               <w:rPr>
                 <w:rFonts w:ascii="新宋体" w:eastAsia="新宋体" w:cs="新宋体"/>
-                <w:color w:val="2B91AF"/>
-                <w:sz w:val="19"/>
-                <w:szCs w:val="19"/>
-              </w:rPr>
-              <w:t>Draw2dDrawpoly</w:t>
-            </w:r>
-            <w:r>
-              <w:rPr>
-                <w:rFonts w:ascii="新宋体" w:eastAsia="新宋体" w:cs="新宋体"/>
-                <w:color w:val="000000"/>
-                <w:sz w:val="19"/>
-                <w:szCs w:val="19"/>
-              </w:rPr>
-              <w:t>* p;</w:t>
+                <w:color w:val="0000FF"/>
+                <w:sz w:val="19"/>
+                <w:szCs w:val="19"/>
+              </w:rPr>
+              <w:t>this</w:t>
+            </w:r>
+            <w:r>
+              <w:rPr>
+                <w:rFonts w:ascii="新宋体" w:eastAsia="新宋体" w:cs="新宋体"/>
+                <w:color w:val="000000"/>
+                <w:sz w:val="19"/>
+                <w:szCs w:val="19"/>
+              </w:rPr>
+              <w:t>-&gt;points</w:t>
+            </w:r>
+            <w:r>
+              <w:rPr>
+                <w:rFonts w:ascii="新宋体" w:eastAsia="新宋体" w:cs="新宋体"/>
+                <w:color w:val="008080"/>
+                <w:sz w:val="19"/>
+                <w:szCs w:val="19"/>
+              </w:rPr>
+              <w:t>[</w:t>
+            </w:r>
+            <w:r>
+              <w:rPr>
+                <w:rFonts w:ascii="新宋体" w:eastAsia="新宋体" w:cs="新宋体"/>
+                <w:color w:val="000000"/>
+                <w:sz w:val="19"/>
+                <w:szCs w:val="19"/>
+              </w:rPr>
+              <w:t>i</w:t>
+            </w:r>
+            <w:r>
+              <w:rPr>
+                <w:rFonts w:ascii="新宋体" w:eastAsia="新宋体" w:cs="新宋体"/>
+                <w:color w:val="008080"/>
+                <w:sz w:val="19"/>
+                <w:szCs w:val="19"/>
+              </w:rPr>
+              <w:t>]</w:t>
+            </w:r>
+            <w:r>
+              <w:rPr>
+                <w:rFonts w:ascii="新宋体" w:eastAsia="新宋体" w:cs="新宋体"/>
+                <w:color w:val="000000"/>
+                <w:sz w:val="19"/>
+                <w:szCs w:val="19"/>
+              </w:rPr>
+              <w:t>.setZ(y * sin(radian) + z * cos(radian));</w:t>
+            </w:r>
+          </w:p>
+          <w:p>
+            <w:pPr>
+              <w:rPr>
+                <w:rFonts w:ascii="新宋体" w:eastAsia="新宋体" w:cs="新宋体"/>
+                <w:color w:val="000000"/>
+                <w:sz w:val="19"/>
+                <w:szCs w:val="19"/>
+              </w:rPr>
+            </w:pPr>
+            <w:r>
+              <w:rPr>
+                <w:rFonts w:ascii="新宋体" w:eastAsia="新宋体" w:cs="新宋体"/>
+                <w:color w:val="000000"/>
+                <w:sz w:val="19"/>
+                <w:szCs w:val="19"/>
+              </w:rPr>
+              <w:t>}</w:t>
+            </w:r>
+          </w:p>
+          <w:p>
+            <w:pPr>
+              <w:rPr>
+                <w:rFonts w:ascii="Times New Roman" w:hAnsi="Times New Roman" w:hint="eastAsia"/>
+                <w:sz w:val="28"/>
+                <w:szCs w:val="28"/>
+              </w:rPr>
+            </w:pPr>
+            <w:r>
+              <w:rPr>
+                <w:rFonts w:ascii="新宋体" w:eastAsia="新宋体" w:cs="新宋体"/>
+                <w:color w:val="0000FF"/>
+                <w:sz w:val="19"/>
+                <w:szCs w:val="19"/>
+              </w:rPr>
+              <w:t>this</w:t>
+            </w:r>
+            <w:r>
+              <w:rPr>
+                <w:rFonts w:ascii="新宋体" w:eastAsia="新宋体" w:cs="新宋体"/>
+                <w:color w:val="000000"/>
+                <w:sz w:val="19"/>
+                <w:szCs w:val="19"/>
+              </w:rPr>
+              <w:t>-&gt;draw(</w:t>
+            </w:r>
+            <w:r>
+              <w:rPr>
+                <w:rFonts w:ascii="新宋体" w:eastAsia="新宋体" w:cs="新宋体"/>
+                <w:color w:val="808080"/>
+                <w:sz w:val="19"/>
+                <w:szCs w:val="19"/>
+              </w:rPr>
+              <w:t>pDC</w:t>
+            </w:r>
+            <w:r>
+              <w:rPr>
+                <w:rFonts w:ascii="新宋体" w:eastAsia="新宋体" w:cs="新宋体"/>
+                <w:color w:val="000000"/>
+                <w:sz w:val="19"/>
+                <w:szCs w:val="19"/>
+              </w:rPr>
+              <w:t>);</w:t>
+            </w:r>
+          </w:p>
+          <w:p>
+            <w:pPr>
+              <w:spacing w:after="0" w:line="288" w:lineRule="auto"/>
+              <w:rPr>
+                <w:rFonts w:ascii="Times New Roman" w:hAnsi="Times New Roman"/>
+                <w:sz w:val="28"/>
+                <w:szCs w:val="28"/>
+              </w:rPr>
+            </w:pPr>
+            <w:r>
+              <w:rPr>
+                <w:rFonts w:ascii="Times New Roman" w:hAnsi="Times New Roman" w:hint="eastAsia"/>
+                <w:sz w:val="28"/>
+                <w:szCs w:val="28"/>
+              </w:rPr>
+              <w:t>三、采用的交互方式</w:t>
+            </w:r>
+          </w:p>
+          <w:p>
+            <w:pPr>
+              <w:spacing w:after="0" w:line="288" w:lineRule="auto"/>
+              <w:rPr>
+                <w:rFonts w:ascii="Times New Roman" w:hAnsi="Times New Roman"/>
+                <w:sz w:val="28"/>
+                <w:szCs w:val="28"/>
+              </w:rPr>
+            </w:pPr>
+            <w:r>
+              <w:rPr>
+                <w:rFonts w:ascii="Times New Roman" w:hAnsi="Times New Roman"/>
+                <w:sz w:val="28"/>
+                <w:szCs w:val="28"/>
+              </w:rPr>
+              <w:t>1.</w:t>
+            </w:r>
+            <w:r>
+              <w:rPr>
+                <w:rFonts w:ascii="Times New Roman" w:hAnsi="Times New Roman" w:hint="eastAsia"/>
+                <w:sz w:val="28"/>
+                <w:szCs w:val="28"/>
+              </w:rPr>
+              <w:t>鼠标左键按下，记录点的位置。</w:t>
             </w:r>
           </w:p>
           <w:p>
@@ -6722,11 +7270,20 @@
             <w:r>
               <w:rPr>
                 <w:rFonts w:ascii="新宋体" w:eastAsia="新宋体" w:cs="新宋体"/>
-                <w:color w:val="000000"/>
-                <w:sz w:val="19"/>
-                <w:szCs w:val="19"/>
-              </w:rPr>
-              <w:tab/>
+                <w:color w:val="0000FF"/>
+                <w:sz w:val="19"/>
+                <w:szCs w:val="19"/>
+              </w:rPr>
+              <w:t>void</w:t>
+            </w:r>
+            <w:r>
+              <w:rPr>
+                <w:rFonts w:ascii="新宋体" w:eastAsia="新宋体" w:cs="新宋体"/>
+                <w:color w:val="000000"/>
+                <w:sz w:val="19"/>
+                <w:szCs w:val="19"/>
+              </w:rPr>
+              <w:t xml:space="preserve"> </w:t>
             </w:r>
             <w:r>
               <w:rPr>
@@ -6735,16 +7292,16 @@
                 <w:sz w:val="19"/>
                 <w:szCs w:val="19"/>
               </w:rPr>
-              <w:t>type_index</w:t>
-            </w:r>
-            <w:r>
-              <w:rPr>
-                <w:rFonts w:ascii="新宋体" w:eastAsia="新宋体" w:cs="新宋体"/>
-                <w:color w:val="000000"/>
-                <w:sz w:val="19"/>
-                <w:szCs w:val="19"/>
-              </w:rPr>
-              <w:t xml:space="preserve"> tmp_type = </w:t>
+              <w:t>CCGWORK0629View</w:t>
+            </w:r>
+            <w:r>
+              <w:rPr>
+                <w:rFonts w:ascii="新宋体" w:eastAsia="新宋体" w:cs="新宋体"/>
+                <w:color w:val="000000"/>
+                <w:sz w:val="19"/>
+                <w:szCs w:val="19"/>
+              </w:rPr>
+              <w:t>::OnLButtonDown(</w:t>
             </w:r>
             <w:r>
               <w:rPr>
@@ -6753,34 +7310,70 @@
                 <w:sz w:val="19"/>
                 <w:szCs w:val="19"/>
               </w:rPr>
-              <w:t>type_index</w:t>
-            </w:r>
-            <w:r>
-              <w:rPr>
-                <w:rFonts w:ascii="新宋体" w:eastAsia="新宋体" w:cs="新宋体"/>
-                <w:color w:val="000000"/>
-                <w:sz w:val="19"/>
-                <w:szCs w:val="19"/>
-              </w:rPr>
-              <w:t>(</w:t>
-            </w:r>
-            <w:r>
-              <w:rPr>
-                <w:rFonts w:ascii="新宋体" w:eastAsia="新宋体" w:cs="新宋体"/>
-                <w:color w:val="0000FF"/>
-                <w:sz w:val="19"/>
-                <w:szCs w:val="19"/>
-              </w:rPr>
-              <w:t>typeid</w:t>
-            </w:r>
-            <w:r>
-              <w:rPr>
-                <w:rFonts w:ascii="新宋体" w:eastAsia="新宋体" w:cs="新宋体"/>
-                <w:color w:val="000000"/>
-                <w:sz w:val="19"/>
-                <w:szCs w:val="19"/>
-              </w:rPr>
-              <w:t>(tmp));</w:t>
+              <w:t>UINT</w:t>
+            </w:r>
+            <w:r>
+              <w:rPr>
+                <w:rFonts w:ascii="新宋体" w:eastAsia="新宋体" w:cs="新宋体"/>
+                <w:color w:val="000000"/>
+                <w:sz w:val="19"/>
+                <w:szCs w:val="19"/>
+              </w:rPr>
+              <w:t xml:space="preserve"> </w:t>
+            </w:r>
+            <w:r>
+              <w:rPr>
+                <w:rFonts w:ascii="新宋体" w:eastAsia="新宋体" w:cs="新宋体"/>
+                <w:color w:val="808080"/>
+                <w:sz w:val="19"/>
+                <w:szCs w:val="19"/>
+              </w:rPr>
+              <w:t>nFlags</w:t>
+            </w:r>
+            <w:r>
+              <w:rPr>
+                <w:rFonts w:ascii="新宋体" w:eastAsia="新宋体" w:cs="新宋体"/>
+                <w:color w:val="000000"/>
+                <w:sz w:val="19"/>
+                <w:szCs w:val="19"/>
+              </w:rPr>
+              <w:t xml:space="preserve">, </w:t>
+            </w:r>
+            <w:r>
+              <w:rPr>
+                <w:rFonts w:ascii="新宋体" w:eastAsia="新宋体" w:cs="新宋体"/>
+                <w:color w:val="2B91AF"/>
+                <w:sz w:val="19"/>
+                <w:szCs w:val="19"/>
+              </w:rPr>
+              <w:t>CPoint</w:t>
+            </w:r>
+            <w:r>
+              <w:rPr>
+                <w:rFonts w:ascii="新宋体" w:eastAsia="新宋体" w:cs="新宋体"/>
+                <w:color w:val="000000"/>
+                <w:sz w:val="19"/>
+                <w:szCs w:val="19"/>
+              </w:rPr>
+              <w:t xml:space="preserve"> </w:t>
+            </w:r>
+            <w:r>
+              <w:rPr>
+                <w:rFonts w:ascii="新宋体" w:eastAsia="新宋体" w:cs="新宋体"/>
+                <w:color w:val="808080"/>
+                <w:sz w:val="19"/>
+                <w:szCs w:val="19"/>
+              </w:rPr>
+              <w:t>point</w:t>
+            </w:r>
+            <w:r>
+              <w:rPr>
+                <w:rFonts w:ascii="新宋体" w:eastAsia="新宋体" w:cs="新宋体"/>
+                <w:color w:val="000000"/>
+                <w:sz w:val="19"/>
+                <w:szCs w:val="19"/>
+              </w:rPr>
+              <w:t>)</w:t>
             </w:r>
           </w:p>
           <w:p>
@@ -6804,79 +7397,7 @@
                 <w:sz w:val="19"/>
                 <w:szCs w:val="19"/>
               </w:rPr>
-              <w:tab/>
-            </w:r>
-            <w:r>
-              <w:rPr>
-                <w:rFonts w:ascii="新宋体" w:eastAsia="新宋体" w:cs="新宋体"/>
-                <w:color w:val="2B91AF"/>
-                <w:sz w:val="19"/>
-                <w:szCs w:val="19"/>
-              </w:rPr>
-              <w:t>type_index</w:t>
-            </w:r>
-            <w:r>
-              <w:rPr>
-                <w:rFonts w:ascii="新宋体" w:eastAsia="新宋体" w:cs="新宋体"/>
-                <w:color w:val="000000"/>
-                <w:sz w:val="19"/>
-                <w:szCs w:val="19"/>
-              </w:rPr>
-              <w:t xml:space="preserve"> dm_type = </w:t>
-            </w:r>
-            <w:r>
-              <w:rPr>
-                <w:rFonts w:ascii="新宋体" w:eastAsia="新宋体" w:cs="新宋体"/>
-                <w:color w:val="2B91AF"/>
-                <w:sz w:val="19"/>
-                <w:szCs w:val="19"/>
-              </w:rPr>
-              <w:t>type_index</w:t>
-            </w:r>
-            <w:r>
-              <w:rPr>
-                <w:rFonts w:ascii="新宋体" w:eastAsia="新宋体" w:cs="新宋体"/>
-                <w:color w:val="000000"/>
-                <w:sz w:val="19"/>
-                <w:szCs w:val="19"/>
-              </w:rPr>
-              <w:t>(</w:t>
-            </w:r>
-            <w:r>
-              <w:rPr>
-                <w:rFonts w:ascii="新宋体" w:eastAsia="新宋体" w:cs="新宋体"/>
-                <w:color w:val="0000FF"/>
-                <w:sz w:val="19"/>
-                <w:szCs w:val="19"/>
-              </w:rPr>
-              <w:t>typeid</w:t>
-            </w:r>
-            <w:r>
-              <w:rPr>
-                <w:rFonts w:ascii="新宋体" w:eastAsia="新宋体" w:cs="新宋体"/>
-                <w:color w:val="000000"/>
-                <w:sz w:val="19"/>
-                <w:szCs w:val="19"/>
-              </w:rPr>
-              <w:t>(*</w:t>
-            </w:r>
-            <w:r>
-              <w:rPr>
-                <w:rFonts w:ascii="新宋体" w:eastAsia="新宋体" w:cs="新宋体"/>
-                <w:color w:val="0000FF"/>
-                <w:sz w:val="19"/>
-                <w:szCs w:val="19"/>
-              </w:rPr>
-              <w:t>this</w:t>
-            </w:r>
-            <w:r>
-              <w:rPr>
-                <w:rFonts w:ascii="新宋体" w:eastAsia="新宋体" w:cs="新宋体"/>
-                <w:color w:val="000000"/>
-                <w:sz w:val="19"/>
-                <w:szCs w:val="19"/>
-              </w:rPr>
-              <w:t>-&gt;drawmode));</w:t>
+              <w:t>{</w:t>
             </w:r>
           </w:p>
           <w:p>
@@ -6905,38 +7426,38 @@
             <w:r>
               <w:rPr>
                 <w:rFonts w:ascii="新宋体" w:eastAsia="新宋体" w:cs="新宋体"/>
-                <w:color w:val="2B91AF"/>
-                <w:sz w:val="19"/>
-                <w:szCs w:val="19"/>
-              </w:rPr>
-              <w:t>CDC</w:t>
-            </w:r>
-            <w:r>
-              <w:rPr>
-                <w:rFonts w:ascii="新宋体" w:eastAsia="新宋体" w:cs="新宋体"/>
-                <w:color w:val="000000"/>
-                <w:sz w:val="19"/>
-                <w:szCs w:val="19"/>
-              </w:rPr>
-              <w:t xml:space="preserve">* pDC = </w:t>
-            </w:r>
-            <w:r>
-              <w:rPr>
-                <w:rFonts w:ascii="新宋体" w:eastAsia="新宋体" w:cs="新宋体"/>
-                <w:color w:val="0000FF"/>
-                <w:sz w:val="19"/>
-                <w:szCs w:val="19"/>
-              </w:rPr>
-              <w:t>this</w:t>
-            </w:r>
-            <w:r>
-              <w:rPr>
-                <w:rFonts w:ascii="新宋体" w:eastAsia="新宋体" w:cs="新宋体"/>
-                <w:color w:val="000000"/>
-                <w:sz w:val="19"/>
-                <w:szCs w:val="19"/>
-              </w:rPr>
-              <w:t>-&gt;GetDC();</w:t>
+                <w:color w:val="008000"/>
+                <w:sz w:val="19"/>
+                <w:szCs w:val="19"/>
+              </w:rPr>
+              <w:t xml:space="preserve">// TODO: </w:t>
+            </w:r>
+            <w:r>
+              <w:rPr>
+                <w:rFonts w:ascii="新宋体" w:eastAsia="新宋体" w:cs="新宋体" w:hint="eastAsia"/>
+                <w:color w:val="008000"/>
+                <w:sz w:val="19"/>
+                <w:szCs w:val="19"/>
+              </w:rPr>
+              <w:t>在此添加消息处理程序代码和</w:t>
+            </w:r>
+            <w:r>
+              <w:rPr>
+                <w:rFonts w:ascii="新宋体" w:eastAsia="新宋体" w:cs="新宋体"/>
+                <w:color w:val="008000"/>
+                <w:sz w:val="19"/>
+                <w:szCs w:val="19"/>
+              </w:rPr>
+              <w:t>/</w:t>
+            </w:r>
+            <w:r>
+              <w:rPr>
+                <w:rFonts w:ascii="新宋体" w:eastAsia="新宋体" w:cs="新宋体" w:hint="eastAsia"/>
+                <w:color w:val="008000"/>
+                <w:sz w:val="19"/>
+                <w:szCs w:val="19"/>
+              </w:rPr>
+              <w:t>或调用默认值</w:t>
             </w:r>
           </w:p>
           <w:p>
@@ -6961,6 +7482,7 @@
                 <w:szCs w:val="19"/>
               </w:rPr>
               <w:tab/>
+              <w:t>drawmode-&gt;updata(</w:t>
             </w:r>
             <w:r>
               <w:rPr>
@@ -6969,34 +7491,70 @@
                 <w:sz w:val="19"/>
                 <w:szCs w:val="19"/>
               </w:rPr>
-              <w:t>if</w:t>
-            </w:r>
-            <w:r>
-              <w:rPr>
-                <w:rFonts w:ascii="新宋体" w:eastAsia="新宋体" w:cs="新宋体"/>
-                <w:color w:val="000000"/>
-                <w:sz w:val="19"/>
-                <w:szCs w:val="19"/>
-              </w:rPr>
-              <w:t xml:space="preserve"> (tmp_type </w:t>
-            </w:r>
-            <w:r>
-              <w:rPr>
-                <w:rFonts w:ascii="新宋体" w:eastAsia="新宋体" w:cs="新宋体"/>
-                <w:color w:val="008080"/>
-                <w:sz w:val="19"/>
-                <w:szCs w:val="19"/>
-              </w:rPr>
-              <w:t>==</w:t>
-            </w:r>
-            <w:r>
-              <w:rPr>
-                <w:rFonts w:ascii="新宋体" w:eastAsia="新宋体" w:cs="新宋体"/>
-                <w:color w:val="000000"/>
-                <w:sz w:val="19"/>
-                <w:szCs w:val="19"/>
-              </w:rPr>
-              <w:t xml:space="preserve"> dm_type)</w:t>
+              <w:t>this</w:t>
+            </w:r>
+            <w:r>
+              <w:rPr>
+                <w:rFonts w:ascii="新宋体" w:eastAsia="新宋体" w:cs="新宋体"/>
+                <w:color w:val="000000"/>
+                <w:sz w:val="19"/>
+                <w:szCs w:val="19"/>
+              </w:rPr>
+              <w:t xml:space="preserve">-&gt;GetDC(), </w:t>
+            </w:r>
+            <w:r>
+              <w:rPr>
+                <w:rFonts w:ascii="新宋体" w:eastAsia="新宋体" w:cs="新宋体"/>
+                <w:color w:val="2B91AF"/>
+                <w:sz w:val="19"/>
+                <w:szCs w:val="19"/>
+              </w:rPr>
+              <w:t>Point</w:t>
+            </w:r>
+            <w:r>
+              <w:rPr>
+                <w:rFonts w:ascii="新宋体" w:eastAsia="新宋体" w:cs="新宋体"/>
+                <w:color w:val="000000"/>
+                <w:sz w:val="19"/>
+                <w:szCs w:val="19"/>
+              </w:rPr>
+              <w:t>(</w:t>
+            </w:r>
+            <w:r>
+              <w:rPr>
+                <w:rFonts w:ascii="新宋体" w:eastAsia="新宋体" w:cs="新宋体"/>
+                <w:color w:val="808080"/>
+                <w:sz w:val="19"/>
+                <w:szCs w:val="19"/>
+              </w:rPr>
+              <w:t>point</w:t>
+            </w:r>
+            <w:r>
+              <w:rPr>
+                <w:rFonts w:ascii="新宋体" w:eastAsia="新宋体" w:cs="新宋体"/>
+                <w:color w:val="000000"/>
+                <w:sz w:val="19"/>
+                <w:szCs w:val="19"/>
+              </w:rPr>
+              <w:t xml:space="preserve">.x, </w:t>
+            </w:r>
+            <w:r>
+              <w:rPr>
+                <w:rFonts w:ascii="新宋体" w:eastAsia="新宋体" w:cs="新宋体"/>
+                <w:color w:val="808080"/>
+                <w:sz w:val="19"/>
+                <w:szCs w:val="19"/>
+              </w:rPr>
+              <w:t>point</w:t>
+            </w:r>
+            <w:r>
+              <w:rPr>
+                <w:rFonts w:ascii="新宋体" w:eastAsia="新宋体" w:cs="新宋体"/>
+                <w:color w:val="000000"/>
+                <w:sz w:val="19"/>
+                <w:szCs w:val="19"/>
+              </w:rPr>
+              <w:t>.y), currColor());</w:t>
             </w:r>
           </w:p>
           <w:p>
@@ -7021,7 +7579,113 @@
                 <w:szCs w:val="19"/>
               </w:rPr>
               <w:tab/>
-              <w:t>{</w:t>
+            </w:r>
+            <w:r>
+              <w:rPr>
+                <w:rFonts w:ascii="新宋体" w:eastAsia="新宋体" w:cs="新宋体"/>
+                <w:color w:val="2B91AF"/>
+                <w:sz w:val="19"/>
+                <w:szCs w:val="19"/>
+              </w:rPr>
+              <w:t>CView</w:t>
+            </w:r>
+            <w:r>
+              <w:rPr>
+                <w:rFonts w:ascii="新宋体" w:eastAsia="新宋体" w:cs="新宋体"/>
+                <w:color w:val="000000"/>
+                <w:sz w:val="19"/>
+                <w:szCs w:val="19"/>
+              </w:rPr>
+              <w:t>::OnLButtonDown(</w:t>
+            </w:r>
+            <w:r>
+              <w:rPr>
+                <w:rFonts w:ascii="新宋体" w:eastAsia="新宋体" w:cs="新宋体"/>
+                <w:color w:val="808080"/>
+                <w:sz w:val="19"/>
+                <w:szCs w:val="19"/>
+              </w:rPr>
+              <w:t>nFlags</w:t>
+            </w:r>
+            <w:r>
+              <w:rPr>
+                <w:rFonts w:ascii="新宋体" w:eastAsia="新宋体" w:cs="新宋体"/>
+                <w:color w:val="000000"/>
+                <w:sz w:val="19"/>
+                <w:szCs w:val="19"/>
+              </w:rPr>
+              <w:t xml:space="preserve">, </w:t>
+            </w:r>
+            <w:r>
+              <w:rPr>
+                <w:rFonts w:ascii="新宋体" w:eastAsia="新宋体" w:cs="新宋体"/>
+                <w:color w:val="808080"/>
+                <w:sz w:val="19"/>
+                <w:szCs w:val="19"/>
+              </w:rPr>
+              <w:t>point</w:t>
+            </w:r>
+            <w:r>
+              <w:rPr>
+                <w:rFonts w:ascii="新宋体" w:eastAsia="新宋体" w:cs="新宋体"/>
+                <w:color w:val="000000"/>
+                <w:sz w:val="19"/>
+                <w:szCs w:val="19"/>
+              </w:rPr>
+              <w:t>);</w:t>
+            </w:r>
+          </w:p>
+          <w:p>
+            <w:pPr>
+              <w:spacing w:after="0" w:line="288" w:lineRule="auto"/>
+              <w:rPr>
+                <w:rFonts w:ascii="Times New Roman" w:hAnsi="Times New Roman"/>
+                <w:sz w:val="19"/>
+                <w:szCs w:val="19"/>
+              </w:rPr>
+            </w:pPr>
+            <w:r>
+              <w:rPr>
+                <w:rFonts w:ascii="新宋体" w:eastAsia="新宋体" w:cs="新宋体"/>
+                <w:color w:val="000000"/>
+                <w:sz w:val="19"/>
+                <w:szCs w:val="19"/>
+              </w:rPr>
+              <w:t>}</w:t>
+            </w:r>
+          </w:p>
+          <w:p>
+            <w:pPr>
+              <w:spacing w:after="0" w:line="288" w:lineRule="auto"/>
+              <w:rPr>
+                <w:rFonts w:ascii="Times New Roman" w:hAnsi="Times New Roman"/>
+                <w:sz w:val="28"/>
+                <w:szCs w:val="28"/>
+              </w:rPr>
+            </w:pPr>
+            <w:r>
+              <w:rPr>
+                <w:rFonts w:ascii="Times New Roman" w:hAnsi="Times New Roman" w:hint="eastAsia"/>
+                <w:sz w:val="28"/>
+                <w:szCs w:val="28"/>
+              </w:rPr>
+              <w:t>2</w:t>
+            </w:r>
+            <w:r>
+              <w:rPr>
+                <w:rFonts w:ascii="Times New Roman" w:hAnsi="Times New Roman"/>
+                <w:sz w:val="28"/>
+                <w:szCs w:val="28"/>
+              </w:rPr>
+              <w:t>.</w:t>
+            </w:r>
+            <w:r>
+              <w:rPr>
+                <w:rFonts w:ascii="Times New Roman" w:hAnsi="Times New Roman" w:hint="eastAsia"/>
+                <w:sz w:val="28"/>
+                <w:szCs w:val="28"/>
+              </w:rPr>
+              <w:t>鼠标右键按下，实现多边形填充。</w:t>
             </w:r>
           </w:p>
           <w:p>
@@ -7041,21 +7705,20 @@
             <w:r>
               <w:rPr>
                 <w:rFonts w:ascii="新宋体" w:eastAsia="新宋体" w:cs="新宋体"/>
-                <w:color w:val="000000"/>
-                <w:sz w:val="19"/>
-                <w:szCs w:val="19"/>
-              </w:rPr>
-              <w:tab/>
-            </w:r>
-            <w:r>
-              <w:rPr>
-                <w:rFonts w:ascii="新宋体" w:eastAsia="新宋体" w:cs="新宋体"/>
-                <w:color w:val="000000"/>
-                <w:sz w:val="19"/>
-                <w:szCs w:val="19"/>
-              </w:rPr>
-              <w:tab/>
-              <w:t>p = (</w:t>
+                <w:color w:val="0000FF"/>
+                <w:sz w:val="19"/>
+                <w:szCs w:val="19"/>
+              </w:rPr>
+              <w:t>void</w:t>
+            </w:r>
+            <w:r>
+              <w:rPr>
+                <w:rFonts w:ascii="新宋体" w:eastAsia="新宋体" w:cs="新宋体"/>
+                <w:color w:val="000000"/>
+                <w:sz w:val="19"/>
+                <w:szCs w:val="19"/>
+              </w:rPr>
+              <w:t xml:space="preserve"> </w:t>
             </w:r>
             <w:r>
               <w:rPr>
@@ -7064,34 +7727,88 @@
                 <w:sz w:val="19"/>
                 <w:szCs w:val="19"/>
               </w:rPr>
-              <w:t>Draw2dDrawpoly</w:t>
-            </w:r>
-            <w:r>
-              <w:rPr>
-                <w:rFonts w:ascii="新宋体" w:eastAsia="新宋体" w:cs="新宋体"/>
-                <w:color w:val="000000"/>
-                <w:sz w:val="19"/>
-                <w:szCs w:val="19"/>
-              </w:rPr>
-              <w:t>*)</w:t>
-            </w:r>
-            <w:r>
-              <w:rPr>
-                <w:rFonts w:ascii="新宋体" w:eastAsia="新宋体" w:cs="新宋体"/>
-                <w:color w:val="0000FF"/>
-                <w:sz w:val="19"/>
-                <w:szCs w:val="19"/>
-              </w:rPr>
-              <w:t>this</w:t>
-            </w:r>
-            <w:r>
-              <w:rPr>
-                <w:rFonts w:ascii="新宋体" w:eastAsia="新宋体" w:cs="新宋体"/>
-                <w:color w:val="000000"/>
-                <w:sz w:val="19"/>
-                <w:szCs w:val="19"/>
-              </w:rPr>
-              <w:t>-&gt;drawmode;</w:t>
+              <w:t>CCGWORK0629View</w:t>
+            </w:r>
+            <w:r>
+              <w:rPr>
+                <w:rFonts w:ascii="新宋体" w:eastAsia="新宋体" w:cs="新宋体"/>
+                <w:color w:val="000000"/>
+                <w:sz w:val="19"/>
+                <w:szCs w:val="19"/>
+              </w:rPr>
+              <w:t>::OnRButtonDown(</w:t>
+            </w:r>
+            <w:r>
+              <w:rPr>
+                <w:rFonts w:ascii="新宋体" w:eastAsia="新宋体" w:cs="新宋体"/>
+                <w:color w:val="2B91AF"/>
+                <w:sz w:val="19"/>
+                <w:szCs w:val="19"/>
+              </w:rPr>
+              <w:t>UINT</w:t>
+            </w:r>
+            <w:r>
+              <w:rPr>
+                <w:rFonts w:ascii="新宋体" w:eastAsia="新宋体" w:cs="新宋体"/>
+                <w:color w:val="000000"/>
+                <w:sz w:val="19"/>
+                <w:szCs w:val="19"/>
+              </w:rPr>
+              <w:t xml:space="preserve"> </w:t>
+            </w:r>
+            <w:r>
+              <w:rPr>
+                <w:rFonts w:ascii="新宋体" w:eastAsia="新宋体" w:cs="新宋体"/>
+                <w:color w:val="808080"/>
+                <w:sz w:val="19"/>
+                <w:szCs w:val="19"/>
+              </w:rPr>
+              <w:t>nFlags</w:t>
+            </w:r>
+            <w:r>
+              <w:rPr>
+                <w:rFonts w:ascii="新宋体" w:eastAsia="新宋体" w:cs="新宋体"/>
+                <w:color w:val="000000"/>
+                <w:sz w:val="19"/>
+                <w:szCs w:val="19"/>
+              </w:rPr>
+              <w:t xml:space="preserve">, </w:t>
+            </w:r>
+            <w:r>
+              <w:rPr>
+                <w:rFonts w:ascii="新宋体" w:eastAsia="新宋体" w:cs="新宋体"/>
+                <w:color w:val="2B91AF"/>
+                <w:sz w:val="19"/>
+                <w:szCs w:val="19"/>
+              </w:rPr>
+              <w:t>CPoint</w:t>
+            </w:r>
+            <w:r>
+              <w:rPr>
+                <w:rFonts w:ascii="新宋体" w:eastAsia="新宋体" w:cs="新宋体"/>
+                <w:color w:val="000000"/>
+                <w:sz w:val="19"/>
+                <w:szCs w:val="19"/>
+              </w:rPr>
+              <w:t xml:space="preserve"> </w:t>
+            </w:r>
+            <w:r>
+              <w:rPr>
+                <w:rFonts w:ascii="新宋体" w:eastAsia="新宋体" w:cs="新宋体"/>
+                <w:color w:val="808080"/>
+                <w:sz w:val="19"/>
+                <w:szCs w:val="19"/>
+              </w:rPr>
+              <w:t>point</w:t>
+            </w:r>
+            <w:r>
+              <w:rPr>
+                <w:rFonts w:ascii="新宋体" w:eastAsia="新宋体" w:cs="新宋体"/>
+                <w:color w:val="000000"/>
+                <w:sz w:val="19"/>
+                <w:szCs w:val="19"/>
+              </w:rPr>
+              <w:t>)</w:t>
             </w:r>
           </w:p>
           <w:p>
@@ -7115,17 +7832,7 @@
                 <w:sz w:val="19"/>
                 <w:szCs w:val="19"/>
               </w:rPr>
-              <w:tab/>
-            </w:r>
-            <w:r>
-              <w:rPr>
-                <w:rFonts w:ascii="新宋体" w:eastAsia="新宋体" w:cs="新宋体"/>
-                <w:color w:val="000000"/>
-                <w:sz w:val="19"/>
-                <w:szCs w:val="19"/>
-              </w:rPr>
-              <w:tab/>
-              <w:t>p-&gt;finish(pDC, currFillColor());</w:t>
+              <w:t>{</w:t>
             </w:r>
           </w:p>
           <w:p>
@@ -7150,7 +7857,42 @@
                 <w:szCs w:val="19"/>
               </w:rPr>
               <w:tab/>
-              <w:t>}</w:t>
+            </w:r>
+            <w:r>
+              <w:rPr>
+                <w:rFonts w:ascii="新宋体" w:eastAsia="新宋体" w:cs="新宋体"/>
+                <w:color w:val="008000"/>
+                <w:sz w:val="19"/>
+                <w:szCs w:val="19"/>
+              </w:rPr>
+              <w:t xml:space="preserve">// TODO: </w:t>
+            </w:r>
+            <w:r>
+              <w:rPr>
+                <w:rFonts w:ascii="新宋体" w:eastAsia="新宋体" w:cs="新宋体" w:hint="eastAsia"/>
+                <w:color w:val="008000"/>
+                <w:sz w:val="19"/>
+                <w:szCs w:val="19"/>
+              </w:rPr>
+              <w:t>在此添加消息处理程序代码和</w:t>
+            </w:r>
+            <w:r>
+              <w:rPr>
+                <w:rFonts w:ascii="新宋体" w:eastAsia="新宋体" w:cs="新宋体"/>
+                <w:color w:val="008000"/>
+                <w:sz w:val="19"/>
+                <w:szCs w:val="19"/>
+              </w:rPr>
+              <w:t>/</w:t>
+            </w:r>
+            <w:r>
+              <w:rPr>
+                <w:rFonts w:ascii="新宋体" w:eastAsia="新宋体" w:cs="新宋体" w:hint="eastAsia"/>
+                <w:color w:val="008000"/>
+                <w:sz w:val="19"/>
+                <w:szCs w:val="19"/>
+              </w:rPr>
+              <w:t>或调用默认值</w:t>
             </w:r>
           </w:p>
           <w:p>
@@ -7183,105 +7925,16 @@
                 <w:sz w:val="19"/>
                 <w:szCs w:val="19"/>
               </w:rPr>
-              <w:t>CView</w:t>
-            </w:r>
-            <w:r>
-              <w:rPr>
-                <w:rFonts w:ascii="新宋体" w:eastAsia="新宋体" w:cs="新宋体"/>
-                <w:color w:val="000000"/>
-                <w:sz w:val="19"/>
-                <w:szCs w:val="19"/>
-              </w:rPr>
-              <w:t>::OnRButtonDown(</w:t>
-            </w:r>
-            <w:r>
-              <w:rPr>
-                <w:rFonts w:ascii="新宋体" w:eastAsia="新宋体" w:cs="新宋体"/>
-                <w:color w:val="808080"/>
-                <w:sz w:val="19"/>
-                <w:szCs w:val="19"/>
-              </w:rPr>
-              <w:t>nFlags</w:t>
-            </w:r>
-            <w:r>
-              <w:rPr>
-                <w:rFonts w:ascii="新宋体" w:eastAsia="新宋体" w:cs="新宋体"/>
-                <w:color w:val="000000"/>
-                <w:sz w:val="19"/>
-                <w:szCs w:val="19"/>
-              </w:rPr>
-              <w:t xml:space="preserve">, </w:t>
-            </w:r>
-            <w:r>
-              <w:rPr>
-                <w:rFonts w:ascii="新宋体" w:eastAsia="新宋体" w:cs="新宋体"/>
-                <w:color w:val="808080"/>
-                <w:sz w:val="19"/>
-                <w:szCs w:val="19"/>
-              </w:rPr>
-              <w:t>point</w:t>
-            </w:r>
-            <w:r>
-              <w:rPr>
-                <w:rFonts w:ascii="新宋体" w:eastAsia="新宋体" w:cs="新宋体"/>
-                <w:color w:val="000000"/>
-                <w:sz w:val="19"/>
-                <w:szCs w:val="19"/>
-              </w:rPr>
-              <w:t>);</w:t>
-            </w:r>
-          </w:p>
-          <w:p>
-            <w:pPr>
-              <w:spacing w:after="0" w:line="288" w:lineRule="auto"/>
-              <w:rPr>
-                <w:rFonts w:ascii="Times New Roman" w:hAnsi="Times New Roman"/>
-                <w:sz w:val="19"/>
-                <w:szCs w:val="19"/>
-              </w:rPr>
-            </w:pPr>
-            <w:r>
-              <w:rPr>
-                <w:rFonts w:ascii="新宋体" w:eastAsia="新宋体" w:cs="新宋体"/>
-                <w:color w:val="000000"/>
-                <w:sz w:val="19"/>
-                <w:szCs w:val="19"/>
-              </w:rPr>
-              <w:t>}</w:t>
-            </w:r>
-          </w:p>
-          <w:p>
-            <w:pPr>
-              <w:spacing w:after="0" w:line="288" w:lineRule="auto"/>
-              <w:rPr>
-                <w:rFonts w:ascii="Times New Roman" w:hAnsi="Times New Roman"/>
-                <w:sz w:val="28"/>
-                <w:szCs w:val="28"/>
-              </w:rPr>
-            </w:pPr>
-            <w:r>
-              <w:rPr>
-                <w:rFonts w:ascii="Times New Roman" w:hAnsi="Times New Roman" w:hint="eastAsia"/>
-                <w:sz w:val="28"/>
-                <w:szCs w:val="28"/>
-              </w:rPr>
-              <w:t>3</w:t>
-            </w:r>
-            <w:r>
-              <w:rPr>
-                <w:rFonts w:ascii="Times New Roman" w:hAnsi="Times New Roman"/>
-                <w:sz w:val="28"/>
-                <w:szCs w:val="28"/>
-              </w:rPr>
-              <w:t>.</w:t>
-            </w:r>
-            <w:r>
-              <w:rPr>
-                <w:rFonts w:ascii="Times New Roman" w:hAnsi="Times New Roman" w:hint="eastAsia"/>
-                <w:sz w:val="28"/>
-                <w:szCs w:val="28"/>
-              </w:rPr>
-              <w:t>鼠标移动，绘制橡皮线。</w:t>
+              <w:t>Draw2dDrawpoly</w:t>
+            </w:r>
+            <w:r>
+              <w:rPr>
+                <w:rFonts w:ascii="新宋体" w:eastAsia="新宋体" w:cs="新宋体"/>
+                <w:color w:val="000000"/>
+                <w:sz w:val="19"/>
+                <w:szCs w:val="19"/>
+              </w:rPr>
+              <w:t xml:space="preserve"> tmp;</w:t>
             </w:r>
           </w:p>
           <w:p>
@@ -7301,20 +7954,11 @@
             <w:r>
               <w:rPr>
                 <w:rFonts w:ascii="新宋体" w:eastAsia="新宋体" w:cs="新宋体"/>
-                <w:color w:val="0000FF"/>
-                <w:sz w:val="19"/>
-                <w:szCs w:val="19"/>
-              </w:rPr>
-              <w:t>void</w:t>
-            </w:r>
-            <w:r>
-              <w:rPr>
-                <w:rFonts w:ascii="新宋体" w:eastAsia="新宋体" w:cs="新宋体"/>
-                <w:color w:val="000000"/>
-                <w:sz w:val="19"/>
-                <w:szCs w:val="19"/>
-              </w:rPr>
-              <w:t xml:space="preserve"> </w:t>
+                <w:color w:val="000000"/>
+                <w:sz w:val="19"/>
+                <w:szCs w:val="19"/>
+              </w:rPr>
+              <w:tab/>
             </w:r>
             <w:r>
               <w:rPr>
@@ -7323,88 +7967,16 @@
                 <w:sz w:val="19"/>
                 <w:szCs w:val="19"/>
               </w:rPr>
-              <w:t>CCGWORK0629View</w:t>
-            </w:r>
-            <w:r>
-              <w:rPr>
-                <w:rFonts w:ascii="新宋体" w:eastAsia="新宋体" w:cs="新宋体"/>
-                <w:color w:val="000000"/>
-                <w:sz w:val="19"/>
-                <w:szCs w:val="19"/>
-              </w:rPr>
-              <w:t>::OnMouseMove(</w:t>
-            </w:r>
-            <w:r>
-              <w:rPr>
-                <w:rFonts w:ascii="新宋体" w:eastAsia="新宋体" w:cs="新宋体"/>
-                <w:color w:val="2B91AF"/>
-                <w:sz w:val="19"/>
-                <w:szCs w:val="19"/>
-              </w:rPr>
-              <w:t>UINT</w:t>
-            </w:r>
-            <w:r>
-              <w:rPr>
-                <w:rFonts w:ascii="新宋体" w:eastAsia="新宋体" w:cs="新宋体"/>
-                <w:color w:val="000000"/>
-                <w:sz w:val="19"/>
-                <w:szCs w:val="19"/>
-              </w:rPr>
-              <w:t xml:space="preserve"> </w:t>
-            </w:r>
-            <w:r>
-              <w:rPr>
-                <w:rFonts w:ascii="新宋体" w:eastAsia="新宋体" w:cs="新宋体"/>
-                <w:color w:val="808080"/>
-                <w:sz w:val="19"/>
-                <w:szCs w:val="19"/>
-              </w:rPr>
-              <w:t>nFlags</w:t>
-            </w:r>
-            <w:r>
-              <w:rPr>
-                <w:rFonts w:ascii="新宋体" w:eastAsia="新宋体" w:cs="新宋体"/>
-                <w:color w:val="000000"/>
-                <w:sz w:val="19"/>
-                <w:szCs w:val="19"/>
-              </w:rPr>
-              <w:t xml:space="preserve">, </w:t>
-            </w:r>
-            <w:r>
-              <w:rPr>
-                <w:rFonts w:ascii="新宋体" w:eastAsia="新宋体" w:cs="新宋体"/>
-                <w:color w:val="2B91AF"/>
-                <w:sz w:val="19"/>
-                <w:szCs w:val="19"/>
-              </w:rPr>
-              <w:t>CPoint</w:t>
-            </w:r>
-            <w:r>
-              <w:rPr>
-                <w:rFonts w:ascii="新宋体" w:eastAsia="新宋体" w:cs="新宋体"/>
-                <w:color w:val="000000"/>
-                <w:sz w:val="19"/>
-                <w:szCs w:val="19"/>
-              </w:rPr>
-              <w:t xml:space="preserve"> </w:t>
-            </w:r>
-            <w:r>
-              <w:rPr>
-                <w:rFonts w:ascii="新宋体" w:eastAsia="新宋体" w:cs="新宋体"/>
-                <w:color w:val="808080"/>
-                <w:sz w:val="19"/>
-                <w:szCs w:val="19"/>
-              </w:rPr>
-              <w:t>point</w:t>
-            </w:r>
-            <w:r>
-              <w:rPr>
-                <w:rFonts w:ascii="新宋体" w:eastAsia="新宋体" w:cs="新宋体"/>
-                <w:color w:val="000000"/>
-                <w:sz w:val="19"/>
-                <w:szCs w:val="19"/>
-              </w:rPr>
-              <w:t>)</w:t>
+              <w:t>Draw2dDrawpoly</w:t>
+            </w:r>
+            <w:r>
+              <w:rPr>
+                <w:rFonts w:ascii="新宋体" w:eastAsia="新宋体" w:cs="新宋体"/>
+                <w:color w:val="000000"/>
+                <w:sz w:val="19"/>
+                <w:szCs w:val="19"/>
+              </w:rPr>
+              <w:t>* p;</w:t>
             </w:r>
           </w:p>
           <w:p>
@@ -7428,7 +8000,61 @@
                 <w:sz w:val="19"/>
                 <w:szCs w:val="19"/>
               </w:rPr>
-              <w:t>{</w:t>
+              <w:tab/>
+            </w:r>
+            <w:r>
+              <w:rPr>
+                <w:rFonts w:ascii="新宋体" w:eastAsia="新宋体" w:cs="新宋体"/>
+                <w:color w:val="2B91AF"/>
+                <w:sz w:val="19"/>
+                <w:szCs w:val="19"/>
+              </w:rPr>
+              <w:t>type_index</w:t>
+            </w:r>
+            <w:r>
+              <w:rPr>
+                <w:rFonts w:ascii="新宋体" w:eastAsia="新宋体" w:cs="新宋体"/>
+                <w:color w:val="000000"/>
+                <w:sz w:val="19"/>
+                <w:szCs w:val="19"/>
+              </w:rPr>
+              <w:t xml:space="preserve"> tmp_type = </w:t>
+            </w:r>
+            <w:r>
+              <w:rPr>
+                <w:rFonts w:ascii="新宋体" w:eastAsia="新宋体" w:cs="新宋体"/>
+                <w:color w:val="2B91AF"/>
+                <w:sz w:val="19"/>
+                <w:szCs w:val="19"/>
+              </w:rPr>
+              <w:t>type_index</w:t>
+            </w:r>
+            <w:r>
+              <w:rPr>
+                <w:rFonts w:ascii="新宋体" w:eastAsia="新宋体" w:cs="新宋体"/>
+                <w:color w:val="000000"/>
+                <w:sz w:val="19"/>
+                <w:szCs w:val="19"/>
+              </w:rPr>
+              <w:t>(</w:t>
+            </w:r>
+            <w:r>
+              <w:rPr>
+                <w:rFonts w:ascii="新宋体" w:eastAsia="新宋体" w:cs="新宋体"/>
+                <w:color w:val="0000FF"/>
+                <w:sz w:val="19"/>
+                <w:szCs w:val="19"/>
+              </w:rPr>
+              <w:t>typeid</w:t>
+            </w:r>
+            <w:r>
+              <w:rPr>
+                <w:rFonts w:ascii="新宋体" w:eastAsia="新宋体" w:cs="新宋体"/>
+                <w:color w:val="000000"/>
+                <w:sz w:val="19"/>
+                <w:szCs w:val="19"/>
+              </w:rPr>
+              <w:t>(tmp));</w:t>
             </w:r>
           </w:p>
           <w:p>
@@ -7457,38 +8083,74 @@
             <w:r>
               <w:rPr>
                 <w:rFonts w:ascii="新宋体" w:eastAsia="新宋体" w:cs="新宋体"/>
-                <w:color w:val="008000"/>
-                <w:sz w:val="19"/>
-                <w:szCs w:val="19"/>
-              </w:rPr>
-              <w:t xml:space="preserve">// TODO: </w:t>
-            </w:r>
-            <w:r>
-              <w:rPr>
-                <w:rFonts w:ascii="新宋体" w:eastAsia="新宋体" w:cs="新宋体" w:hint="eastAsia"/>
-                <w:color w:val="008000"/>
-                <w:sz w:val="19"/>
-                <w:szCs w:val="19"/>
-              </w:rPr>
-              <w:t>在此添加消息处理程序代码和</w:t>
-            </w:r>
-            <w:r>
-              <w:rPr>
-                <w:rFonts w:ascii="新宋体" w:eastAsia="新宋体" w:cs="新宋体"/>
-                <w:color w:val="008000"/>
-                <w:sz w:val="19"/>
-                <w:szCs w:val="19"/>
-              </w:rPr>
-              <w:t>/</w:t>
-            </w:r>
-            <w:r>
-              <w:rPr>
-                <w:rFonts w:ascii="新宋体" w:eastAsia="新宋体" w:cs="新宋体" w:hint="eastAsia"/>
-                <w:color w:val="008000"/>
-                <w:sz w:val="19"/>
-                <w:szCs w:val="19"/>
-              </w:rPr>
-              <w:t>或调用默认值</w:t>
+                <w:color w:val="2B91AF"/>
+                <w:sz w:val="19"/>
+                <w:szCs w:val="19"/>
+              </w:rPr>
+              <w:t>type_index</w:t>
+            </w:r>
+            <w:r>
+              <w:rPr>
+                <w:rFonts w:ascii="新宋体" w:eastAsia="新宋体" w:cs="新宋体"/>
+                <w:color w:val="000000"/>
+                <w:sz w:val="19"/>
+                <w:szCs w:val="19"/>
+              </w:rPr>
+              <w:t xml:space="preserve"> dm_type = </w:t>
+            </w:r>
+            <w:r>
+              <w:rPr>
+                <w:rFonts w:ascii="新宋体" w:eastAsia="新宋体" w:cs="新宋体"/>
+                <w:color w:val="2B91AF"/>
+                <w:sz w:val="19"/>
+                <w:szCs w:val="19"/>
+              </w:rPr>
+              <w:t>type_index</w:t>
+            </w:r>
+            <w:r>
+              <w:rPr>
+                <w:rFonts w:ascii="新宋体" w:eastAsia="新宋体" w:cs="新宋体"/>
+                <w:color w:val="000000"/>
+                <w:sz w:val="19"/>
+                <w:szCs w:val="19"/>
+              </w:rPr>
+              <w:t>(</w:t>
+            </w:r>
+            <w:r>
+              <w:rPr>
+                <w:rFonts w:ascii="新宋体" w:eastAsia="新宋体" w:cs="新宋体"/>
+                <w:color w:val="0000FF"/>
+                <w:sz w:val="19"/>
+                <w:szCs w:val="19"/>
+              </w:rPr>
+              <w:t>typeid</w:t>
+            </w:r>
+            <w:r>
+              <w:rPr>
+                <w:rFonts w:ascii="新宋体" w:eastAsia="新宋体" w:cs="新宋体"/>
+                <w:color w:val="000000"/>
+                <w:sz w:val="19"/>
+                <w:szCs w:val="19"/>
+              </w:rPr>
+              <w:t>(*</w:t>
+            </w:r>
+            <w:r>
+              <w:rPr>
+                <w:rFonts w:ascii="新宋体" w:eastAsia="新宋体" w:cs="新宋体"/>
+                <w:color w:val="0000FF"/>
+                <w:sz w:val="19"/>
+                <w:szCs w:val="19"/>
+              </w:rPr>
+              <w:t>this</w:t>
+            </w:r>
+            <w:r>
+              <w:rPr>
+                <w:rFonts w:ascii="新宋体" w:eastAsia="新宋体" w:cs="新宋体"/>
+                <w:color w:val="000000"/>
+                <w:sz w:val="19"/>
+                <w:szCs w:val="19"/>
+              </w:rPr>
+              <w:t>-&gt;drawmode));</w:t>
             </w:r>
           </w:p>
           <w:p>
@@ -7517,20 +8179,38 @@
             <w:r>
               <w:rPr>
                 <w:rFonts w:ascii="新宋体" w:eastAsia="新宋体" w:cs="新宋体"/>
+                <w:color w:val="2B91AF"/>
+                <w:sz w:val="19"/>
+                <w:szCs w:val="19"/>
+              </w:rPr>
+              <w:t>CDC</w:t>
+            </w:r>
+            <w:r>
+              <w:rPr>
+                <w:rFonts w:ascii="新宋体" w:eastAsia="新宋体" w:cs="新宋体"/>
+                <w:color w:val="000000"/>
+                <w:sz w:val="19"/>
+                <w:szCs w:val="19"/>
+              </w:rPr>
+              <w:t xml:space="preserve">* pDC = </w:t>
+            </w:r>
+            <w:r>
+              <w:rPr>
+                <w:rFonts w:ascii="新宋体" w:eastAsia="新宋体" w:cs="新宋体"/>
                 <w:color w:val="0000FF"/>
                 <w:sz w:val="19"/>
                 <w:szCs w:val="19"/>
               </w:rPr>
-              <w:t>if</w:t>
-            </w:r>
-            <w:r>
-              <w:rPr>
-                <w:rFonts w:ascii="新宋体" w:eastAsia="新宋体" w:cs="新宋体"/>
-                <w:color w:val="000000"/>
-                <w:sz w:val="19"/>
-                <w:szCs w:val="19"/>
-              </w:rPr>
-              <w:t xml:space="preserve"> (!drawmode-&gt;isOver())</w:t>
+              <w:t>this</w:t>
+            </w:r>
+            <w:r>
+              <w:rPr>
+                <w:rFonts w:ascii="新宋体" w:eastAsia="新宋体" w:cs="新宋体"/>
+                <w:color w:val="000000"/>
+                <w:sz w:val="19"/>
+                <w:szCs w:val="19"/>
+              </w:rPr>
+              <w:t>-&gt;GetDC();</w:t>
             </w:r>
           </w:p>
           <w:p>
@@ -7555,7 +8235,42 @@
                 <w:szCs w:val="19"/>
               </w:rPr>
               <w:tab/>
-              <w:t>{</w:t>
+            </w:r>
+            <w:r>
+              <w:rPr>
+                <w:rFonts w:ascii="新宋体" w:eastAsia="新宋体" w:cs="新宋体"/>
+                <w:color w:val="0000FF"/>
+                <w:sz w:val="19"/>
+                <w:szCs w:val="19"/>
+              </w:rPr>
+              <w:t>if</w:t>
+            </w:r>
+            <w:r>
+              <w:rPr>
+                <w:rFonts w:ascii="新宋体" w:eastAsia="新宋体" w:cs="新宋体"/>
+                <w:color w:val="000000"/>
+                <w:sz w:val="19"/>
+                <w:szCs w:val="19"/>
+              </w:rPr>
+              <w:t xml:space="preserve"> (tmp_type </w:t>
+            </w:r>
+            <w:r>
+              <w:rPr>
+                <w:rFonts w:ascii="新宋体" w:eastAsia="新宋体" w:cs="新宋体"/>
+                <w:color w:val="008080"/>
+                <w:sz w:val="19"/>
+                <w:szCs w:val="19"/>
+              </w:rPr>
+              <w:t>==</w:t>
+            </w:r>
+            <w:r>
+              <w:rPr>
+                <w:rFonts w:ascii="新宋体" w:eastAsia="新宋体" w:cs="新宋体"/>
+                <w:color w:val="000000"/>
+                <w:sz w:val="19"/>
+                <w:szCs w:val="19"/>
+              </w:rPr>
+              <w:t xml:space="preserve"> dm_type)</w:t>
             </w:r>
           </w:p>
           <w:p>
@@ -7580,51 +8295,7 @@
                 <w:szCs w:val="19"/>
               </w:rPr>
               <w:tab/>
-            </w:r>
-            <w:r>
-              <w:rPr>
-                <w:rFonts w:ascii="新宋体" w:eastAsia="新宋体" w:cs="新宋体"/>
-                <w:color w:val="000000"/>
-                <w:sz w:val="19"/>
-                <w:szCs w:val="19"/>
-              </w:rPr>
-              <w:tab/>
-            </w:r>
-            <w:r>
-              <w:rPr>
-                <w:rFonts w:ascii="新宋体" w:eastAsia="新宋体" w:cs="新宋体"/>
-                <w:color w:val="2B91AF"/>
-                <w:sz w:val="19"/>
-                <w:szCs w:val="19"/>
-              </w:rPr>
-              <w:t>CDC</w:t>
-            </w:r>
-            <w:r>
-              <w:rPr>
-                <w:rFonts w:ascii="新宋体" w:eastAsia="新宋体" w:cs="新宋体"/>
-                <w:color w:val="000000"/>
-                <w:sz w:val="19"/>
-                <w:szCs w:val="19"/>
-              </w:rPr>
-              <w:t xml:space="preserve">* pDC = </w:t>
-            </w:r>
-            <w:r>
-              <w:rPr>
-                <w:rFonts w:ascii="新宋体" w:eastAsia="新宋体" w:cs="新宋体"/>
-                <w:color w:val="0000FF"/>
-                <w:sz w:val="19"/>
-                <w:szCs w:val="19"/>
-              </w:rPr>
-              <w:t>this</w:t>
-            </w:r>
-            <w:r>
-              <w:rPr>
-                <w:rFonts w:ascii="新宋体" w:eastAsia="新宋体" w:cs="新宋体"/>
-                <w:color w:val="000000"/>
-                <w:sz w:val="19"/>
-                <w:szCs w:val="19"/>
-              </w:rPr>
-              <w:t>-&gt;GetDC();</w:t>
+              <w:t>{</w:t>
             </w:r>
           </w:p>
           <w:p>
@@ -7658,7 +8329,7 @@
                 <w:szCs w:val="19"/>
               </w:rPr>
               <w:tab/>
-              <w:t xml:space="preserve">drawmode-&gt;drag(pDC, drag, </w:t>
+              <w:t>p = (</w:t>
             </w:r>
             <w:r>
               <w:rPr>
@@ -7667,52 +8338,34 @@
                 <w:sz w:val="19"/>
                 <w:szCs w:val="19"/>
               </w:rPr>
-              <w:t>Point</w:t>
-            </w:r>
-            <w:r>
-              <w:rPr>
-                <w:rFonts w:ascii="新宋体" w:eastAsia="新宋体" w:cs="新宋体"/>
-                <w:color w:val="000000"/>
-                <w:sz w:val="19"/>
-                <w:szCs w:val="19"/>
-              </w:rPr>
-              <w:t>(</w:t>
-            </w:r>
-            <w:r>
-              <w:rPr>
-                <w:rFonts w:ascii="新宋体" w:eastAsia="新宋体" w:cs="新宋体"/>
-                <w:color w:val="808080"/>
-                <w:sz w:val="19"/>
-                <w:szCs w:val="19"/>
-              </w:rPr>
-              <w:t>point</w:t>
-            </w:r>
-            <w:r>
-              <w:rPr>
-                <w:rFonts w:ascii="新宋体" w:eastAsia="新宋体" w:cs="新宋体"/>
-                <w:color w:val="000000"/>
-                <w:sz w:val="19"/>
-                <w:szCs w:val="19"/>
-              </w:rPr>
-              <w:t xml:space="preserve">.x, </w:t>
-            </w:r>
-            <w:r>
-              <w:rPr>
-                <w:rFonts w:ascii="新宋体" w:eastAsia="新宋体" w:cs="新宋体"/>
-                <w:color w:val="808080"/>
-                <w:sz w:val="19"/>
-                <w:szCs w:val="19"/>
-              </w:rPr>
-              <w:t>point</w:t>
-            </w:r>
-            <w:r>
-              <w:rPr>
-                <w:rFonts w:ascii="新宋体" w:eastAsia="新宋体" w:cs="新宋体"/>
-                <w:color w:val="000000"/>
-                <w:sz w:val="19"/>
-                <w:szCs w:val="19"/>
-              </w:rPr>
-              <w:t>.y),currColor());</w:t>
+              <w:t>Draw2dDrawpoly</w:t>
+            </w:r>
+            <w:r>
+              <w:rPr>
+                <w:rFonts w:ascii="新宋体" w:eastAsia="新宋体" w:cs="新宋体"/>
+                <w:color w:val="000000"/>
+                <w:sz w:val="19"/>
+                <w:szCs w:val="19"/>
+              </w:rPr>
+              <w:t>*)</w:t>
+            </w:r>
+            <w:r>
+              <w:rPr>
+                <w:rFonts w:ascii="新宋体" w:eastAsia="新宋体" w:cs="新宋体"/>
+                <w:color w:val="0000FF"/>
+                <w:sz w:val="19"/>
+                <w:szCs w:val="19"/>
+              </w:rPr>
+              <w:t>this</w:t>
+            </w:r>
+            <w:r>
+              <w:rPr>
+                <w:rFonts w:ascii="新宋体" w:eastAsia="新宋体" w:cs="新宋体"/>
+                <w:color w:val="000000"/>
+                <w:sz w:val="19"/>
+                <w:szCs w:val="19"/>
+              </w:rPr>
+              <w:t>-&gt;drawmode;</w:t>
             </w:r>
           </w:p>
           <w:p>
@@ -7736,8 +8389,18 @@
                 <w:sz w:val="19"/>
                 <w:szCs w:val="19"/>
               </w:rPr>
-              <w:tab/>
-              <w:t>}</w:t>
+              <w:lastRenderedPageBreak/>
+              <w:tab/>
+            </w:r>
+            <w:r>
+              <w:rPr>
+                <w:rFonts w:ascii="新宋体" w:eastAsia="新宋体" w:cs="新宋体"/>
+                <w:color w:val="000000"/>
+                <w:sz w:val="19"/>
+                <w:szCs w:val="19"/>
+              </w:rPr>
+              <w:tab/>
+              <w:t>p-&gt;finish(pDC, currFillColor());</w:t>
             </w:r>
           </w:p>
           <w:p>
@@ -7762,25 +8425,7 @@
                 <w:szCs w:val="19"/>
               </w:rPr>
               <w:tab/>
-              <w:t xml:space="preserve">drag.x = </w:t>
-            </w:r>
-            <w:r>
-              <w:rPr>
-                <w:rFonts w:ascii="新宋体" w:eastAsia="新宋体" w:cs="新宋体"/>
-                <w:color w:val="808080"/>
-                <w:sz w:val="19"/>
-                <w:szCs w:val="19"/>
-              </w:rPr>
-              <w:t>point</w:t>
-            </w:r>
-            <w:r>
-              <w:rPr>
-                <w:rFonts w:ascii="新宋体" w:eastAsia="新宋体" w:cs="新宋体"/>
-                <w:color w:val="000000"/>
-                <w:sz w:val="19"/>
-                <w:szCs w:val="19"/>
-              </w:rPr>
-              <w:t>.x;</w:t>
+              <w:t>}</w:t>
             </w:r>
           </w:p>
           <w:p>
@@ -7805,7 +8450,24 @@
                 <w:szCs w:val="19"/>
               </w:rPr>
               <w:tab/>
-              <w:t xml:space="preserve">drag.y = </w:t>
+            </w:r>
+            <w:r>
+              <w:rPr>
+                <w:rFonts w:ascii="新宋体" w:eastAsia="新宋体" w:cs="新宋体"/>
+                <w:color w:val="2B91AF"/>
+                <w:sz w:val="19"/>
+                <w:szCs w:val="19"/>
+              </w:rPr>
+              <w:t>CView</w:t>
+            </w:r>
+            <w:r>
+              <w:rPr>
+                <w:rFonts w:ascii="新宋体" w:eastAsia="新宋体" w:cs="新宋体"/>
+                <w:color w:val="000000"/>
+                <w:sz w:val="19"/>
+                <w:szCs w:val="19"/>
+              </w:rPr>
+              <w:t>::OnRButtonDown(</w:t>
             </w:r>
             <w:r>
               <w:rPr>
@@ -7814,6 +8476,24 @@
                 <w:sz w:val="19"/>
                 <w:szCs w:val="19"/>
               </w:rPr>
+              <w:t>nFlags</w:t>
+            </w:r>
+            <w:r>
+              <w:rPr>
+                <w:rFonts w:ascii="新宋体" w:eastAsia="新宋体" w:cs="新宋体"/>
+                <w:color w:val="000000"/>
+                <w:sz w:val="19"/>
+                <w:szCs w:val="19"/>
+              </w:rPr>
+              <w:t xml:space="preserve">, </w:t>
+            </w:r>
+            <w:r>
+              <w:rPr>
+                <w:rFonts w:ascii="新宋体" w:eastAsia="新宋体" w:cs="新宋体"/>
+                <w:color w:val="808080"/>
+                <w:sz w:val="19"/>
+                <w:szCs w:val="19"/>
+              </w:rPr>
               <w:t>point</w:t>
             </w:r>
             <w:r>
@@ -7823,7 +8503,60 @@
                 <w:sz w:val="19"/>
                 <w:szCs w:val="19"/>
               </w:rPr>
-              <w:t>.y;</w:t>
+              <w:t>);</w:t>
+            </w:r>
+          </w:p>
+          <w:p>
+            <w:pPr>
+              <w:spacing w:after="0" w:line="288" w:lineRule="auto"/>
+              <w:rPr>
+                <w:rFonts w:ascii="Times New Roman" w:hAnsi="Times New Roman"/>
+                <w:sz w:val="19"/>
+                <w:szCs w:val="19"/>
+              </w:rPr>
+            </w:pPr>
+            <w:r>
+              <w:rPr>
+                <w:rFonts w:ascii="新宋体" w:eastAsia="新宋体" w:cs="新宋体"/>
+                <w:color w:val="000000"/>
+                <w:sz w:val="19"/>
+                <w:szCs w:val="19"/>
+              </w:rPr>
+              <w:t>}</w:t>
+            </w:r>
+          </w:p>
+          <w:p>
+            <w:pPr>
+              <w:spacing w:after="0" w:line="288" w:lineRule="auto"/>
+              <w:rPr>
+                <w:rFonts w:ascii="Times New Roman" w:hAnsi="Times New Roman"/>
+                <w:sz w:val="28"/>
+                <w:szCs w:val="28"/>
+              </w:rPr>
+            </w:pPr>
+            <w:r>
+              <w:rPr>
+                <w:rFonts w:ascii="Times New Roman" w:hAnsi="Times New Roman" w:hint="eastAsia"/>
+                <w:sz w:val="28"/>
+                <w:szCs w:val="28"/>
+              </w:rPr>
+              <w:t>3</w:t>
+            </w:r>
+            <w:r>
+              <w:rPr>
+                <w:rFonts w:ascii="Times New Roman" w:hAnsi="Times New Roman"/>
+                <w:sz w:val="28"/>
+                <w:szCs w:val="28"/>
+              </w:rPr>
+              <w:t>.</w:t>
+            </w:r>
+            <w:r>
+              <w:rPr>
+                <w:rFonts w:ascii="Times New Roman" w:hAnsi="Times New Roman" w:hint="eastAsia"/>
+                <w:sz w:val="28"/>
+                <w:szCs w:val="28"/>
+              </w:rPr>
+              <w:t>鼠标移动，绘制橡皮线。</w:t>
             </w:r>
           </w:p>
           <w:p>
@@ -7843,11 +8576,20 @@
             <w:r>
               <w:rPr>
                 <w:rFonts w:ascii="新宋体" w:eastAsia="新宋体" w:cs="新宋体"/>
-                <w:color w:val="000000"/>
-                <w:sz w:val="19"/>
-                <w:szCs w:val="19"/>
-              </w:rPr>
-              <w:tab/>
+                <w:color w:val="0000FF"/>
+                <w:sz w:val="19"/>
+                <w:szCs w:val="19"/>
+              </w:rPr>
+              <w:t>void</w:t>
+            </w:r>
+            <w:r>
+              <w:rPr>
+                <w:rFonts w:ascii="新宋体" w:eastAsia="新宋体" w:cs="新宋体"/>
+                <w:color w:val="000000"/>
+                <w:sz w:val="19"/>
+                <w:szCs w:val="19"/>
+              </w:rPr>
+              <w:t xml:space="preserve"> </w:t>
             </w:r>
             <w:r>
               <w:rPr>
@@ -7856,6 +8598,539 @@
                 <w:sz w:val="19"/>
                 <w:szCs w:val="19"/>
               </w:rPr>
+              <w:t>CCGWORK0629View</w:t>
+            </w:r>
+            <w:r>
+              <w:rPr>
+                <w:rFonts w:ascii="新宋体" w:eastAsia="新宋体" w:cs="新宋体"/>
+                <w:color w:val="000000"/>
+                <w:sz w:val="19"/>
+                <w:szCs w:val="19"/>
+              </w:rPr>
+              <w:t>::OnMouseMove(</w:t>
+            </w:r>
+            <w:r>
+              <w:rPr>
+                <w:rFonts w:ascii="新宋体" w:eastAsia="新宋体" w:cs="新宋体"/>
+                <w:color w:val="2B91AF"/>
+                <w:sz w:val="19"/>
+                <w:szCs w:val="19"/>
+              </w:rPr>
+              <w:t>UINT</w:t>
+            </w:r>
+            <w:r>
+              <w:rPr>
+                <w:rFonts w:ascii="新宋体" w:eastAsia="新宋体" w:cs="新宋体"/>
+                <w:color w:val="000000"/>
+                <w:sz w:val="19"/>
+                <w:szCs w:val="19"/>
+              </w:rPr>
+              <w:t xml:space="preserve"> </w:t>
+            </w:r>
+            <w:r>
+              <w:rPr>
+                <w:rFonts w:ascii="新宋体" w:eastAsia="新宋体" w:cs="新宋体"/>
+                <w:color w:val="808080"/>
+                <w:sz w:val="19"/>
+                <w:szCs w:val="19"/>
+              </w:rPr>
+              <w:t>nFlags</w:t>
+            </w:r>
+            <w:r>
+              <w:rPr>
+                <w:rFonts w:ascii="新宋体" w:eastAsia="新宋体" w:cs="新宋体"/>
+                <w:color w:val="000000"/>
+                <w:sz w:val="19"/>
+                <w:szCs w:val="19"/>
+              </w:rPr>
+              <w:t xml:space="preserve">, </w:t>
+            </w:r>
+            <w:r>
+              <w:rPr>
+                <w:rFonts w:ascii="新宋体" w:eastAsia="新宋体" w:cs="新宋体"/>
+                <w:color w:val="2B91AF"/>
+                <w:sz w:val="19"/>
+                <w:szCs w:val="19"/>
+              </w:rPr>
+              <w:t>CPoint</w:t>
+            </w:r>
+            <w:r>
+              <w:rPr>
+                <w:rFonts w:ascii="新宋体" w:eastAsia="新宋体" w:cs="新宋体"/>
+                <w:color w:val="000000"/>
+                <w:sz w:val="19"/>
+                <w:szCs w:val="19"/>
+              </w:rPr>
+              <w:t xml:space="preserve"> </w:t>
+            </w:r>
+            <w:r>
+              <w:rPr>
+                <w:rFonts w:ascii="新宋体" w:eastAsia="新宋体" w:cs="新宋体"/>
+                <w:color w:val="808080"/>
+                <w:sz w:val="19"/>
+                <w:szCs w:val="19"/>
+              </w:rPr>
+              <w:t>point</w:t>
+            </w:r>
+            <w:r>
+              <w:rPr>
+                <w:rFonts w:ascii="新宋体" w:eastAsia="新宋体" w:cs="新宋体"/>
+                <w:color w:val="000000"/>
+                <w:sz w:val="19"/>
+                <w:szCs w:val="19"/>
+              </w:rPr>
+              <w:t>)</w:t>
+            </w:r>
+          </w:p>
+          <w:p>
+            <w:pPr>
+              <w:widowControl w:val="0"/>
+              <w:autoSpaceDE w:val="0"/>
+              <w:autoSpaceDN w:val="0"/>
+              <w:adjustRightInd w:val="0"/>
+              <w:spacing w:after="0" w:line="240" w:lineRule="auto"/>
+              <w:rPr>
+                <w:rFonts w:ascii="新宋体" w:eastAsia="新宋体" w:cs="新宋体"/>
+                <w:color w:val="000000"/>
+                <w:sz w:val="19"/>
+                <w:szCs w:val="19"/>
+              </w:rPr>
+            </w:pPr>
+            <w:r>
+              <w:rPr>
+                <w:rFonts w:ascii="新宋体" w:eastAsia="新宋体" w:cs="新宋体"/>
+                <w:color w:val="000000"/>
+                <w:sz w:val="19"/>
+                <w:szCs w:val="19"/>
+              </w:rPr>
+              <w:t>{</w:t>
+            </w:r>
+          </w:p>
+          <w:p>
+            <w:pPr>
+              <w:widowControl w:val="0"/>
+              <w:autoSpaceDE w:val="0"/>
+              <w:autoSpaceDN w:val="0"/>
+              <w:adjustRightInd w:val="0"/>
+              <w:spacing w:after="0" w:line="240" w:lineRule="auto"/>
+              <w:rPr>
+                <w:rFonts w:ascii="新宋体" w:eastAsia="新宋体" w:cs="新宋体"/>
+                <w:color w:val="000000"/>
+                <w:sz w:val="19"/>
+                <w:szCs w:val="19"/>
+              </w:rPr>
+            </w:pPr>
+            <w:r>
+              <w:rPr>
+                <w:rFonts w:ascii="新宋体" w:eastAsia="新宋体" w:cs="新宋体"/>
+                <w:color w:val="000000"/>
+                <w:sz w:val="19"/>
+                <w:szCs w:val="19"/>
+              </w:rPr>
+              <w:tab/>
+            </w:r>
+            <w:r>
+              <w:rPr>
+                <w:rFonts w:ascii="新宋体" w:eastAsia="新宋体" w:cs="新宋体"/>
+                <w:color w:val="008000"/>
+                <w:sz w:val="19"/>
+                <w:szCs w:val="19"/>
+              </w:rPr>
+              <w:t xml:space="preserve">// TODO: </w:t>
+            </w:r>
+            <w:r>
+              <w:rPr>
+                <w:rFonts w:ascii="新宋体" w:eastAsia="新宋体" w:cs="新宋体" w:hint="eastAsia"/>
+                <w:color w:val="008000"/>
+                <w:sz w:val="19"/>
+                <w:szCs w:val="19"/>
+              </w:rPr>
+              <w:t>在此添加消息处理程序代码和</w:t>
+            </w:r>
+            <w:r>
+              <w:rPr>
+                <w:rFonts w:ascii="新宋体" w:eastAsia="新宋体" w:cs="新宋体"/>
+                <w:color w:val="008000"/>
+                <w:sz w:val="19"/>
+                <w:szCs w:val="19"/>
+              </w:rPr>
+              <w:t>/</w:t>
+            </w:r>
+            <w:r>
+              <w:rPr>
+                <w:rFonts w:ascii="新宋体" w:eastAsia="新宋体" w:cs="新宋体" w:hint="eastAsia"/>
+                <w:color w:val="008000"/>
+                <w:sz w:val="19"/>
+                <w:szCs w:val="19"/>
+              </w:rPr>
+              <w:t>或调用默认值</w:t>
+            </w:r>
+          </w:p>
+          <w:p>
+            <w:pPr>
+              <w:widowControl w:val="0"/>
+              <w:autoSpaceDE w:val="0"/>
+              <w:autoSpaceDN w:val="0"/>
+              <w:adjustRightInd w:val="0"/>
+              <w:spacing w:after="0" w:line="240" w:lineRule="auto"/>
+              <w:rPr>
+                <w:rFonts w:ascii="新宋体" w:eastAsia="新宋体" w:cs="新宋体"/>
+                <w:color w:val="000000"/>
+                <w:sz w:val="19"/>
+                <w:szCs w:val="19"/>
+              </w:rPr>
+            </w:pPr>
+            <w:r>
+              <w:rPr>
+                <w:rFonts w:ascii="新宋体" w:eastAsia="新宋体" w:cs="新宋体"/>
+                <w:color w:val="000000"/>
+                <w:sz w:val="19"/>
+                <w:szCs w:val="19"/>
+              </w:rPr>
+              <w:tab/>
+            </w:r>
+            <w:r>
+              <w:rPr>
+                <w:rFonts w:ascii="新宋体" w:eastAsia="新宋体" w:cs="新宋体"/>
+                <w:color w:val="0000FF"/>
+                <w:sz w:val="19"/>
+                <w:szCs w:val="19"/>
+              </w:rPr>
+              <w:t>if</w:t>
+            </w:r>
+            <w:r>
+              <w:rPr>
+                <w:rFonts w:ascii="新宋体" w:eastAsia="新宋体" w:cs="新宋体"/>
+                <w:color w:val="000000"/>
+                <w:sz w:val="19"/>
+                <w:szCs w:val="19"/>
+              </w:rPr>
+              <w:t xml:space="preserve"> (!drawmode-&gt;isOver())</w:t>
+            </w:r>
+          </w:p>
+          <w:p>
+            <w:pPr>
+              <w:widowControl w:val="0"/>
+              <w:autoSpaceDE w:val="0"/>
+              <w:autoSpaceDN w:val="0"/>
+              <w:adjustRightInd w:val="0"/>
+              <w:spacing w:after="0" w:line="240" w:lineRule="auto"/>
+              <w:rPr>
+                <w:rFonts w:ascii="新宋体" w:eastAsia="新宋体" w:cs="新宋体"/>
+                <w:color w:val="000000"/>
+                <w:sz w:val="19"/>
+                <w:szCs w:val="19"/>
+              </w:rPr>
+            </w:pPr>
+            <w:r>
+              <w:rPr>
+                <w:rFonts w:ascii="新宋体" w:eastAsia="新宋体" w:cs="新宋体"/>
+                <w:color w:val="000000"/>
+                <w:sz w:val="19"/>
+                <w:szCs w:val="19"/>
+              </w:rPr>
+              <w:tab/>
+              <w:t>{</w:t>
+            </w:r>
+          </w:p>
+          <w:p>
+            <w:pPr>
+              <w:widowControl w:val="0"/>
+              <w:autoSpaceDE w:val="0"/>
+              <w:autoSpaceDN w:val="0"/>
+              <w:adjustRightInd w:val="0"/>
+              <w:spacing w:after="0" w:line="240" w:lineRule="auto"/>
+              <w:rPr>
+                <w:rFonts w:ascii="新宋体" w:eastAsia="新宋体" w:cs="新宋体"/>
+                <w:color w:val="000000"/>
+                <w:sz w:val="19"/>
+                <w:szCs w:val="19"/>
+              </w:rPr>
+            </w:pPr>
+            <w:r>
+              <w:rPr>
+                <w:rFonts w:ascii="新宋体" w:eastAsia="新宋体" w:cs="新宋体"/>
+                <w:color w:val="000000"/>
+                <w:sz w:val="19"/>
+                <w:szCs w:val="19"/>
+              </w:rPr>
+              <w:tab/>
+            </w:r>
+            <w:r>
+              <w:rPr>
+                <w:rFonts w:ascii="新宋体" w:eastAsia="新宋体" w:cs="新宋体"/>
+                <w:color w:val="000000"/>
+                <w:sz w:val="19"/>
+                <w:szCs w:val="19"/>
+              </w:rPr>
+              <w:tab/>
+            </w:r>
+            <w:r>
+              <w:rPr>
+                <w:rFonts w:ascii="新宋体" w:eastAsia="新宋体" w:cs="新宋体"/>
+                <w:color w:val="2B91AF"/>
+                <w:sz w:val="19"/>
+                <w:szCs w:val="19"/>
+              </w:rPr>
+              <w:t>CDC</w:t>
+            </w:r>
+            <w:r>
+              <w:rPr>
+                <w:rFonts w:ascii="新宋体" w:eastAsia="新宋体" w:cs="新宋体"/>
+                <w:color w:val="000000"/>
+                <w:sz w:val="19"/>
+                <w:szCs w:val="19"/>
+              </w:rPr>
+              <w:t xml:space="preserve">* pDC = </w:t>
+            </w:r>
+            <w:r>
+              <w:rPr>
+                <w:rFonts w:ascii="新宋体" w:eastAsia="新宋体" w:cs="新宋体"/>
+                <w:color w:val="0000FF"/>
+                <w:sz w:val="19"/>
+                <w:szCs w:val="19"/>
+              </w:rPr>
+              <w:t>this</w:t>
+            </w:r>
+            <w:r>
+              <w:rPr>
+                <w:rFonts w:ascii="新宋体" w:eastAsia="新宋体" w:cs="新宋体"/>
+                <w:color w:val="000000"/>
+                <w:sz w:val="19"/>
+                <w:szCs w:val="19"/>
+              </w:rPr>
+              <w:t>-&gt;GetDC();</w:t>
+            </w:r>
+          </w:p>
+          <w:p>
+            <w:pPr>
+              <w:widowControl w:val="0"/>
+              <w:autoSpaceDE w:val="0"/>
+              <w:autoSpaceDN w:val="0"/>
+              <w:adjustRightInd w:val="0"/>
+              <w:spacing w:after="0" w:line="240" w:lineRule="auto"/>
+              <w:rPr>
+                <w:rFonts w:ascii="新宋体" w:eastAsia="新宋体" w:cs="新宋体"/>
+                <w:color w:val="000000"/>
+                <w:sz w:val="19"/>
+                <w:szCs w:val="19"/>
+              </w:rPr>
+            </w:pPr>
+            <w:r>
+              <w:rPr>
+                <w:rFonts w:ascii="新宋体" w:eastAsia="新宋体" w:cs="新宋体"/>
+                <w:color w:val="000000"/>
+                <w:sz w:val="19"/>
+                <w:szCs w:val="19"/>
+              </w:rPr>
+              <w:tab/>
+            </w:r>
+            <w:r>
+              <w:rPr>
+                <w:rFonts w:ascii="新宋体" w:eastAsia="新宋体" w:cs="新宋体"/>
+                <w:color w:val="000000"/>
+                <w:sz w:val="19"/>
+                <w:szCs w:val="19"/>
+              </w:rPr>
+              <w:tab/>
+              <w:t xml:space="preserve">drawmode-&gt;drag(pDC, drag, </w:t>
+            </w:r>
+            <w:r>
+              <w:rPr>
+                <w:rFonts w:ascii="新宋体" w:eastAsia="新宋体" w:cs="新宋体"/>
+                <w:color w:val="2B91AF"/>
+                <w:sz w:val="19"/>
+                <w:szCs w:val="19"/>
+              </w:rPr>
+              <w:t>Point</w:t>
+            </w:r>
+            <w:r>
+              <w:rPr>
+                <w:rFonts w:ascii="新宋体" w:eastAsia="新宋体" w:cs="新宋体"/>
+                <w:color w:val="000000"/>
+                <w:sz w:val="19"/>
+                <w:szCs w:val="19"/>
+              </w:rPr>
+              <w:t>(</w:t>
+            </w:r>
+            <w:r>
+              <w:rPr>
+                <w:rFonts w:ascii="新宋体" w:eastAsia="新宋体" w:cs="新宋体"/>
+                <w:color w:val="808080"/>
+                <w:sz w:val="19"/>
+                <w:szCs w:val="19"/>
+              </w:rPr>
+              <w:t>point</w:t>
+            </w:r>
+            <w:r>
+              <w:rPr>
+                <w:rFonts w:ascii="新宋体" w:eastAsia="新宋体" w:cs="新宋体"/>
+                <w:color w:val="000000"/>
+                <w:sz w:val="19"/>
+                <w:szCs w:val="19"/>
+              </w:rPr>
+              <w:t xml:space="preserve">.x, </w:t>
+            </w:r>
+            <w:r>
+              <w:rPr>
+                <w:rFonts w:ascii="新宋体" w:eastAsia="新宋体" w:cs="新宋体"/>
+                <w:color w:val="808080"/>
+                <w:sz w:val="19"/>
+                <w:szCs w:val="19"/>
+              </w:rPr>
+              <w:t>point</w:t>
+            </w:r>
+            <w:r>
+              <w:rPr>
+                <w:rFonts w:ascii="新宋体" w:eastAsia="新宋体" w:cs="新宋体"/>
+                <w:color w:val="000000"/>
+                <w:sz w:val="19"/>
+                <w:szCs w:val="19"/>
+              </w:rPr>
+              <w:t>.y),currColor());</w:t>
+            </w:r>
+          </w:p>
+          <w:p>
+            <w:pPr>
+              <w:widowControl w:val="0"/>
+              <w:autoSpaceDE w:val="0"/>
+              <w:autoSpaceDN w:val="0"/>
+              <w:adjustRightInd w:val="0"/>
+              <w:spacing w:after="0" w:line="240" w:lineRule="auto"/>
+              <w:rPr>
+                <w:rFonts w:ascii="新宋体" w:eastAsia="新宋体" w:cs="新宋体"/>
+                <w:color w:val="000000"/>
+                <w:sz w:val="19"/>
+                <w:szCs w:val="19"/>
+              </w:rPr>
+            </w:pPr>
+            <w:r>
+              <w:rPr>
+                <w:rFonts w:ascii="新宋体" w:eastAsia="新宋体" w:cs="新宋体"/>
+                <w:color w:val="000000"/>
+                <w:sz w:val="19"/>
+                <w:szCs w:val="19"/>
+              </w:rPr>
+              <w:tab/>
+              <w:t>}</w:t>
+            </w:r>
+          </w:p>
+          <w:p>
+            <w:pPr>
+              <w:widowControl w:val="0"/>
+              <w:autoSpaceDE w:val="0"/>
+              <w:autoSpaceDN w:val="0"/>
+              <w:adjustRightInd w:val="0"/>
+              <w:spacing w:after="0" w:line="240" w:lineRule="auto"/>
+              <w:rPr>
+                <w:rFonts w:ascii="新宋体" w:eastAsia="新宋体" w:cs="新宋体"/>
+                <w:color w:val="000000"/>
+                <w:sz w:val="19"/>
+                <w:szCs w:val="19"/>
+              </w:rPr>
+            </w:pPr>
+            <w:r>
+              <w:rPr>
+                <w:rFonts w:ascii="新宋体" w:eastAsia="新宋体" w:cs="新宋体"/>
+                <w:color w:val="000000"/>
+                <w:sz w:val="19"/>
+                <w:szCs w:val="19"/>
+              </w:rPr>
+              <w:tab/>
+              <w:t xml:space="preserve">drag.x = </w:t>
+            </w:r>
+            <w:r>
+              <w:rPr>
+                <w:rFonts w:ascii="新宋体" w:eastAsia="新宋体" w:cs="新宋体"/>
+                <w:color w:val="808080"/>
+                <w:sz w:val="19"/>
+                <w:szCs w:val="19"/>
+              </w:rPr>
+              <w:t>point</w:t>
+            </w:r>
+            <w:r>
+              <w:rPr>
+                <w:rFonts w:ascii="新宋体" w:eastAsia="新宋体" w:cs="新宋体"/>
+                <w:color w:val="000000"/>
+                <w:sz w:val="19"/>
+                <w:szCs w:val="19"/>
+              </w:rPr>
+              <w:t>.x;</w:t>
+            </w:r>
+          </w:p>
+          <w:p>
+            <w:pPr>
+              <w:widowControl w:val="0"/>
+              <w:autoSpaceDE w:val="0"/>
+              <w:autoSpaceDN w:val="0"/>
+              <w:adjustRightInd w:val="0"/>
+              <w:spacing w:after="0" w:line="240" w:lineRule="auto"/>
+              <w:rPr>
+                <w:rFonts w:ascii="新宋体" w:eastAsia="新宋体" w:cs="新宋体"/>
+                <w:color w:val="000000"/>
+                <w:sz w:val="19"/>
+                <w:szCs w:val="19"/>
+              </w:rPr>
+            </w:pPr>
+            <w:r>
+              <w:rPr>
+                <w:rFonts w:ascii="新宋体" w:eastAsia="新宋体" w:cs="新宋体"/>
+                <w:color w:val="000000"/>
+                <w:sz w:val="19"/>
+                <w:szCs w:val="19"/>
+              </w:rPr>
+              <w:tab/>
+              <w:t xml:space="preserve">drag.y = </w:t>
+            </w:r>
+            <w:r>
+              <w:rPr>
+                <w:rFonts w:ascii="新宋体" w:eastAsia="新宋体" w:cs="新宋体"/>
+                <w:color w:val="808080"/>
+                <w:sz w:val="19"/>
+                <w:szCs w:val="19"/>
+              </w:rPr>
+              <w:t>point</w:t>
+            </w:r>
+            <w:r>
+              <w:rPr>
+                <w:rFonts w:ascii="新宋体" w:eastAsia="新宋体" w:cs="新宋体"/>
+                <w:color w:val="000000"/>
+                <w:sz w:val="19"/>
+                <w:szCs w:val="19"/>
+              </w:rPr>
+              <w:t>.y;</w:t>
+            </w:r>
+          </w:p>
+          <w:p>
+            <w:pPr>
+              <w:widowControl w:val="0"/>
+              <w:autoSpaceDE w:val="0"/>
+              <w:autoSpaceDN w:val="0"/>
+              <w:adjustRightInd w:val="0"/>
+              <w:spacing w:after="0" w:line="240" w:lineRule="auto"/>
+              <w:rPr>
+                <w:rFonts w:ascii="新宋体" w:eastAsia="新宋体" w:cs="新宋体"/>
+                <w:color w:val="000000"/>
+                <w:sz w:val="19"/>
+                <w:szCs w:val="19"/>
+              </w:rPr>
+            </w:pPr>
+            <w:r>
+              <w:rPr>
+                <w:rFonts w:ascii="新宋体" w:eastAsia="新宋体" w:cs="新宋体"/>
+                <w:color w:val="000000"/>
+                <w:sz w:val="19"/>
+                <w:szCs w:val="19"/>
+              </w:rPr>
+              <w:tab/>
+            </w:r>
+            <w:r>
+              <w:rPr>
+                <w:rFonts w:ascii="新宋体" w:eastAsia="新宋体" w:cs="新宋体"/>
+                <w:color w:val="2B91AF"/>
+                <w:sz w:val="19"/>
+                <w:szCs w:val="19"/>
+              </w:rPr>
               <w:t>CView</w:t>
             </w:r>
             <w:r>
@@ -7928,11 +9203,715 @@
             <w:pPr>
               <w:spacing w:after="0" w:line="288" w:lineRule="auto"/>
               <w:rPr>
-                <w:rFonts w:ascii="Times New Roman" w:hAnsi="Times New Roman" w:hint="eastAsia"/>
+                <w:rFonts w:ascii="Times New Roman" w:hAnsi="Times New Roman"/>
                 <w:sz w:val="24"/>
                 <w:szCs w:val="24"/>
               </w:rPr>
             </w:pPr>
+            <w:r>
+              <w:rPr>
+                <w:rFonts w:ascii="Times New Roman" w:hAnsi="Times New Roman" w:hint="eastAsia"/>
+                <w:sz w:val="24"/>
+                <w:szCs w:val="24"/>
+              </w:rPr>
+              <w:t>4</w:t>
+            </w:r>
+            <w:r>
+              <w:rPr>
+                <w:rFonts w:ascii="Times New Roman" w:hAnsi="Times New Roman"/>
+                <w:sz w:val="24"/>
+                <w:szCs w:val="24"/>
+              </w:rPr>
+              <w:t>.</w:t>
+            </w:r>
+            <w:r>
+              <w:rPr>
+                <w:rFonts w:ascii="Times New Roman" w:hAnsi="Times New Roman"/>
+                <w:sz w:val="24"/>
+                <w:szCs w:val="24"/>
+              </w:rPr>
+              <w:t>在设置好平移</w:t>
+            </w:r>
+            <w:r>
+              <w:rPr>
+                <w:rFonts w:ascii="Times New Roman" w:hAnsi="Times New Roman" w:hint="eastAsia"/>
+                <w:sz w:val="24"/>
+                <w:szCs w:val="24"/>
+              </w:rPr>
+              <w:t>/</w:t>
+            </w:r>
+            <w:r>
+              <w:rPr>
+                <w:rFonts w:ascii="Times New Roman" w:hAnsi="Times New Roman" w:hint="eastAsia"/>
+                <w:sz w:val="24"/>
+                <w:szCs w:val="24"/>
+              </w:rPr>
+              <w:t>旋转后，分别按键盘上的</w:t>
+            </w:r>
+            <w:r>
+              <w:rPr>
+                <w:rFonts w:ascii="Times New Roman" w:hAnsi="Times New Roman" w:hint="eastAsia"/>
+                <w:sz w:val="24"/>
+                <w:szCs w:val="24"/>
+              </w:rPr>
+              <w:t>A</w:t>
+            </w:r>
+            <w:r>
+              <w:rPr>
+                <w:rFonts w:ascii="Times New Roman" w:hAnsi="Times New Roman"/>
+                <w:sz w:val="24"/>
+                <w:szCs w:val="24"/>
+              </w:rPr>
+              <w:t>/D</w:t>
+            </w:r>
+            <w:r>
+              <w:rPr>
+                <w:rFonts w:ascii="Times New Roman" w:hAnsi="Times New Roman"/>
+                <w:sz w:val="24"/>
+                <w:szCs w:val="24"/>
+              </w:rPr>
+              <w:t>进行平移或旋转。</w:t>
+            </w:r>
+          </w:p>
+          <w:p>
+            <w:pPr>
+              <w:widowControl w:val="0"/>
+              <w:autoSpaceDE w:val="0"/>
+              <w:autoSpaceDN w:val="0"/>
+              <w:adjustRightInd w:val="0"/>
+              <w:spacing w:after="0" w:line="240" w:lineRule="auto"/>
+              <w:rPr>
+                <w:rFonts w:ascii="新宋体" w:eastAsia="新宋体" w:cs="新宋体"/>
+                <w:color w:val="000000"/>
+                <w:sz w:val="19"/>
+                <w:szCs w:val="19"/>
+              </w:rPr>
+            </w:pPr>
+            <w:r>
+              <w:rPr>
+                <w:rFonts w:ascii="新宋体" w:eastAsia="新宋体" w:cs="新宋体"/>
+                <w:color w:val="0000FF"/>
+                <w:sz w:val="19"/>
+                <w:szCs w:val="19"/>
+              </w:rPr>
+              <w:t>if</w:t>
+            </w:r>
+            <w:r>
+              <w:rPr>
+                <w:rFonts w:ascii="新宋体" w:eastAsia="新宋体" w:cs="新宋体"/>
+                <w:color w:val="000000"/>
+                <w:sz w:val="19"/>
+                <w:szCs w:val="19"/>
+              </w:rPr>
+              <w:t xml:space="preserve"> (</w:t>
+            </w:r>
+            <w:r>
+              <w:rPr>
+                <w:rFonts w:ascii="新宋体" w:eastAsia="新宋体" w:cs="新宋体"/>
+                <w:color w:val="808080"/>
+                <w:sz w:val="19"/>
+                <w:szCs w:val="19"/>
+              </w:rPr>
+              <w:t>nChar</w:t>
+            </w:r>
+            <w:r>
+              <w:rPr>
+                <w:rFonts w:ascii="新宋体" w:eastAsia="新宋体" w:cs="新宋体"/>
+                <w:color w:val="000000"/>
+                <w:sz w:val="19"/>
+                <w:szCs w:val="19"/>
+              </w:rPr>
+              <w:t xml:space="preserve"> == 65)</w:t>
+            </w:r>
+          </w:p>
+          <w:p>
+            <w:pPr>
+              <w:widowControl w:val="0"/>
+              <w:autoSpaceDE w:val="0"/>
+              <w:autoSpaceDN w:val="0"/>
+              <w:adjustRightInd w:val="0"/>
+              <w:spacing w:after="0" w:line="240" w:lineRule="auto"/>
+              <w:rPr>
+                <w:rFonts w:ascii="新宋体" w:eastAsia="新宋体" w:cs="新宋体"/>
+                <w:color w:val="000000"/>
+                <w:sz w:val="19"/>
+                <w:szCs w:val="19"/>
+              </w:rPr>
+            </w:pPr>
+            <w:r>
+              <w:rPr>
+                <w:rFonts w:ascii="新宋体" w:eastAsia="新宋体" w:cs="新宋体"/>
+                <w:color w:val="000000"/>
+                <w:sz w:val="19"/>
+                <w:szCs w:val="19"/>
+              </w:rPr>
+              <w:t>{</w:t>
+            </w:r>
+          </w:p>
+          <w:p>
+            <w:pPr>
+              <w:widowControl w:val="0"/>
+              <w:autoSpaceDE w:val="0"/>
+              <w:autoSpaceDN w:val="0"/>
+              <w:adjustRightInd w:val="0"/>
+              <w:spacing w:after="0" w:line="240" w:lineRule="auto"/>
+              <w:rPr>
+                <w:rFonts w:ascii="新宋体" w:eastAsia="新宋体" w:cs="新宋体"/>
+                <w:color w:val="000000"/>
+                <w:sz w:val="19"/>
+                <w:szCs w:val="19"/>
+              </w:rPr>
+            </w:pPr>
+            <w:r>
+              <w:rPr>
+                <w:rFonts w:ascii="新宋体" w:eastAsia="新宋体" w:cs="新宋体"/>
+                <w:color w:val="000000"/>
+                <w:sz w:val="19"/>
+                <w:szCs w:val="19"/>
+              </w:rPr>
+              <w:tab/>
+              <w:t>clear();</w:t>
+            </w:r>
+          </w:p>
+          <w:p>
+            <w:pPr>
+              <w:widowControl w:val="0"/>
+              <w:autoSpaceDE w:val="0"/>
+              <w:autoSpaceDN w:val="0"/>
+              <w:adjustRightInd w:val="0"/>
+              <w:spacing w:after="0" w:line="240" w:lineRule="auto"/>
+              <w:rPr>
+                <w:rFonts w:ascii="新宋体" w:eastAsia="新宋体" w:cs="新宋体"/>
+                <w:color w:val="000000"/>
+                <w:sz w:val="19"/>
+                <w:szCs w:val="19"/>
+              </w:rPr>
+            </w:pPr>
+            <w:r>
+              <w:rPr>
+                <w:rFonts w:ascii="新宋体" w:eastAsia="新宋体" w:cs="新宋体"/>
+                <w:color w:val="000000"/>
+                <w:sz w:val="19"/>
+                <w:szCs w:val="19"/>
+              </w:rPr>
+              <w:tab/>
+              <w:t xml:space="preserve">p-&gt;move(pDC, </w:t>
+            </w:r>
+            <w:r>
+              <w:rPr>
+                <w:rFonts w:ascii="新宋体" w:eastAsia="新宋体" w:cs="新宋体"/>
+                <w:color w:val="0000FF"/>
+                <w:sz w:val="19"/>
+                <w:szCs w:val="19"/>
+              </w:rPr>
+              <w:t>this</w:t>
+            </w:r>
+            <w:r>
+              <w:rPr>
+                <w:rFonts w:ascii="新宋体" w:eastAsia="新宋体" w:cs="新宋体"/>
+                <w:color w:val="000000"/>
+                <w:sz w:val="19"/>
+                <w:szCs w:val="19"/>
+              </w:rPr>
+              <w:t xml:space="preserve">-&gt;center, </w:t>
+            </w:r>
+            <w:r>
+              <w:rPr>
+                <w:rFonts w:ascii="新宋体" w:eastAsia="新宋体" w:cs="新宋体"/>
+                <w:color w:val="0000FF"/>
+                <w:sz w:val="19"/>
+                <w:szCs w:val="19"/>
+              </w:rPr>
+              <w:t>this</w:t>
+            </w:r>
+            <w:r>
+              <w:rPr>
+                <w:rFonts w:ascii="新宋体" w:eastAsia="新宋体" w:cs="新宋体"/>
+                <w:color w:val="000000"/>
+                <w:sz w:val="19"/>
+                <w:szCs w:val="19"/>
+              </w:rPr>
+              <w:t>-&gt;move_step);</w:t>
+            </w:r>
+          </w:p>
+          <w:p>
+            <w:pPr>
+              <w:widowControl w:val="0"/>
+              <w:autoSpaceDE w:val="0"/>
+              <w:autoSpaceDN w:val="0"/>
+              <w:adjustRightInd w:val="0"/>
+              <w:spacing w:after="0" w:line="240" w:lineRule="auto"/>
+              <w:rPr>
+                <w:rFonts w:ascii="新宋体" w:eastAsia="新宋体" w:cs="新宋体"/>
+                <w:color w:val="000000"/>
+                <w:sz w:val="19"/>
+                <w:szCs w:val="19"/>
+              </w:rPr>
+            </w:pPr>
+            <w:r>
+              <w:rPr>
+                <w:rFonts w:ascii="新宋体" w:eastAsia="新宋体" w:cs="新宋体"/>
+                <w:color w:val="000000"/>
+                <w:sz w:val="19"/>
+                <w:szCs w:val="19"/>
+              </w:rPr>
+              <w:t>}</w:t>
+            </w:r>
+          </w:p>
+          <w:p>
+            <w:pPr>
+              <w:widowControl w:val="0"/>
+              <w:autoSpaceDE w:val="0"/>
+              <w:autoSpaceDN w:val="0"/>
+              <w:adjustRightInd w:val="0"/>
+              <w:spacing w:after="0" w:line="240" w:lineRule="auto"/>
+              <w:rPr>
+                <w:rFonts w:ascii="新宋体" w:eastAsia="新宋体" w:cs="新宋体"/>
+                <w:color w:val="000000"/>
+                <w:sz w:val="19"/>
+                <w:szCs w:val="19"/>
+              </w:rPr>
+            </w:pPr>
+            <w:r>
+              <w:rPr>
+                <w:rFonts w:ascii="新宋体" w:eastAsia="新宋体" w:cs="新宋体"/>
+                <w:color w:val="0000FF"/>
+                <w:sz w:val="19"/>
+                <w:szCs w:val="19"/>
+              </w:rPr>
+              <w:t>if</w:t>
+            </w:r>
+            <w:r>
+              <w:rPr>
+                <w:rFonts w:ascii="新宋体" w:eastAsia="新宋体" w:cs="新宋体"/>
+                <w:color w:val="000000"/>
+                <w:sz w:val="19"/>
+                <w:szCs w:val="19"/>
+              </w:rPr>
+              <w:t xml:space="preserve"> (</w:t>
+            </w:r>
+            <w:r>
+              <w:rPr>
+                <w:rFonts w:ascii="新宋体" w:eastAsia="新宋体" w:cs="新宋体"/>
+                <w:color w:val="808080"/>
+                <w:sz w:val="19"/>
+                <w:szCs w:val="19"/>
+              </w:rPr>
+              <w:t>nChar</w:t>
+            </w:r>
+            <w:r>
+              <w:rPr>
+                <w:rFonts w:ascii="新宋体" w:eastAsia="新宋体" w:cs="新宋体"/>
+                <w:color w:val="000000"/>
+                <w:sz w:val="19"/>
+                <w:szCs w:val="19"/>
+              </w:rPr>
+              <w:t xml:space="preserve"> == 68)</w:t>
+            </w:r>
+          </w:p>
+          <w:p>
+            <w:pPr>
+              <w:widowControl w:val="0"/>
+              <w:autoSpaceDE w:val="0"/>
+              <w:autoSpaceDN w:val="0"/>
+              <w:adjustRightInd w:val="0"/>
+              <w:spacing w:after="0" w:line="240" w:lineRule="auto"/>
+              <w:rPr>
+                <w:rFonts w:ascii="新宋体" w:eastAsia="新宋体" w:cs="新宋体"/>
+                <w:color w:val="000000"/>
+                <w:sz w:val="19"/>
+                <w:szCs w:val="19"/>
+              </w:rPr>
+            </w:pPr>
+            <w:r>
+              <w:rPr>
+                <w:rFonts w:ascii="新宋体" w:eastAsia="新宋体" w:cs="新宋体"/>
+                <w:color w:val="000000"/>
+                <w:sz w:val="19"/>
+                <w:szCs w:val="19"/>
+              </w:rPr>
+              <w:t>{</w:t>
+            </w:r>
+          </w:p>
+          <w:p>
+            <w:pPr>
+              <w:widowControl w:val="0"/>
+              <w:autoSpaceDE w:val="0"/>
+              <w:autoSpaceDN w:val="0"/>
+              <w:adjustRightInd w:val="0"/>
+              <w:spacing w:after="0" w:line="240" w:lineRule="auto"/>
+              <w:rPr>
+                <w:rFonts w:ascii="新宋体" w:eastAsia="新宋体" w:cs="新宋体"/>
+                <w:color w:val="000000"/>
+                <w:sz w:val="19"/>
+                <w:szCs w:val="19"/>
+              </w:rPr>
+            </w:pPr>
+            <w:r>
+              <w:rPr>
+                <w:rFonts w:ascii="新宋体" w:eastAsia="新宋体" w:cs="新宋体"/>
+                <w:color w:val="000000"/>
+                <w:sz w:val="19"/>
+                <w:szCs w:val="19"/>
+              </w:rPr>
+              <w:tab/>
+              <w:t>clear();</w:t>
+            </w:r>
+          </w:p>
+          <w:p>
+            <w:pPr>
+              <w:widowControl w:val="0"/>
+              <w:autoSpaceDE w:val="0"/>
+              <w:autoSpaceDN w:val="0"/>
+              <w:adjustRightInd w:val="0"/>
+              <w:spacing w:after="0" w:line="240" w:lineRule="auto"/>
+              <w:rPr>
+                <w:rFonts w:ascii="新宋体" w:eastAsia="新宋体" w:cs="新宋体"/>
+                <w:color w:val="000000"/>
+                <w:sz w:val="19"/>
+                <w:szCs w:val="19"/>
+              </w:rPr>
+            </w:pPr>
+            <w:r>
+              <w:rPr>
+                <w:rFonts w:ascii="新宋体" w:eastAsia="新宋体" w:cs="新宋体"/>
+                <w:color w:val="000000"/>
+                <w:sz w:val="19"/>
+                <w:szCs w:val="19"/>
+              </w:rPr>
+              <w:tab/>
+              <w:t xml:space="preserve">p-&gt;move(pDC, </w:t>
+            </w:r>
+            <w:r>
+              <w:rPr>
+                <w:rFonts w:ascii="新宋体" w:eastAsia="新宋体" w:cs="新宋体"/>
+                <w:color w:val="0000FF"/>
+                <w:sz w:val="19"/>
+                <w:szCs w:val="19"/>
+              </w:rPr>
+              <w:t>this</w:t>
+            </w:r>
+            <w:r>
+              <w:rPr>
+                <w:rFonts w:ascii="新宋体" w:eastAsia="新宋体" w:cs="新宋体"/>
+                <w:color w:val="000000"/>
+                <w:sz w:val="19"/>
+                <w:szCs w:val="19"/>
+              </w:rPr>
+              <w:t>-&gt;center, -</w:t>
+            </w:r>
+            <w:r>
+              <w:rPr>
+                <w:rFonts w:ascii="新宋体" w:eastAsia="新宋体" w:cs="新宋体"/>
+                <w:color w:val="0000FF"/>
+                <w:sz w:val="19"/>
+                <w:szCs w:val="19"/>
+              </w:rPr>
+              <w:t>this</w:t>
+            </w:r>
+            <w:r>
+              <w:rPr>
+                <w:rFonts w:ascii="新宋体" w:eastAsia="新宋体" w:cs="新宋体"/>
+                <w:color w:val="000000"/>
+                <w:sz w:val="19"/>
+                <w:szCs w:val="19"/>
+              </w:rPr>
+              <w:t>-&gt;move_step);</w:t>
+            </w:r>
+          </w:p>
+          <w:p>
+            <w:pPr>
+              <w:spacing w:after="0" w:line="288" w:lineRule="auto"/>
+              <w:rPr>
+                <w:rFonts w:ascii="新宋体" w:eastAsia="新宋体" w:cs="新宋体"/>
+                <w:color w:val="000000"/>
+                <w:sz w:val="19"/>
+                <w:szCs w:val="19"/>
+              </w:rPr>
+            </w:pPr>
+            <w:r>
+              <w:rPr>
+                <w:rFonts w:ascii="新宋体" w:eastAsia="新宋体" w:cs="新宋体"/>
+                <w:color w:val="000000"/>
+                <w:sz w:val="19"/>
+                <w:szCs w:val="19"/>
+              </w:rPr>
+              <w:t>}</w:t>
+            </w:r>
+          </w:p>
+          <w:p>
+            <w:pPr>
+              <w:spacing w:after="0" w:line="288" w:lineRule="auto"/>
+              <w:rPr>
+                <w:rFonts w:ascii="新宋体" w:eastAsia="新宋体" w:hAnsi="Times New Roman" w:cs="新宋体"/>
+                <w:color w:val="000000"/>
+                <w:sz w:val="19"/>
+                <w:szCs w:val="19"/>
+              </w:rPr>
+            </w:pPr>
+          </w:p>
+          <w:p>
+            <w:pPr>
+              <w:spacing w:after="0" w:line="288" w:lineRule="auto"/>
+              <w:rPr>
+                <w:rFonts w:ascii="新宋体" w:eastAsia="新宋体" w:hAnsi="Times New Roman" w:cs="新宋体"/>
+                <w:color w:val="000000"/>
+                <w:sz w:val="19"/>
+                <w:szCs w:val="19"/>
+              </w:rPr>
+            </w:pPr>
+          </w:p>
+          <w:p>
+            <w:pPr>
+              <w:spacing w:after="0" w:line="288" w:lineRule="auto"/>
+              <w:rPr>
+                <w:rFonts w:ascii="新宋体" w:eastAsia="新宋体" w:hAnsi="Times New Roman" w:cs="新宋体"/>
+                <w:color w:val="000000"/>
+                <w:sz w:val="19"/>
+                <w:szCs w:val="19"/>
+              </w:rPr>
+            </w:pPr>
+          </w:p>
+          <w:p>
+            <w:pPr>
+              <w:spacing w:after="0" w:line="288" w:lineRule="auto"/>
+              <w:rPr>
+                <w:rFonts w:ascii="新宋体" w:eastAsia="新宋体" w:hAnsi="Times New Roman" w:cs="新宋体"/>
+                <w:color w:val="000000"/>
+                <w:sz w:val="19"/>
+                <w:szCs w:val="19"/>
+              </w:rPr>
+            </w:pPr>
+          </w:p>
+          <w:p>
+            <w:pPr>
+              <w:spacing w:after="0" w:line="288" w:lineRule="auto"/>
+              <w:rPr>
+                <w:rFonts w:ascii="新宋体" w:eastAsia="新宋体" w:hAnsi="Times New Roman" w:cs="新宋体"/>
+                <w:color w:val="000000"/>
+                <w:sz w:val="19"/>
+                <w:szCs w:val="19"/>
+              </w:rPr>
+            </w:pPr>
+          </w:p>
+          <w:p>
+            <w:pPr>
+              <w:spacing w:after="0" w:line="288" w:lineRule="auto"/>
+              <w:rPr>
+                <w:rFonts w:ascii="新宋体" w:eastAsia="新宋体" w:hAnsi="Times New Roman" w:cs="新宋体"/>
+                <w:color w:val="000000"/>
+                <w:sz w:val="19"/>
+                <w:szCs w:val="19"/>
+              </w:rPr>
+            </w:pPr>
+          </w:p>
+          <w:p>
+            <w:pPr>
+              <w:spacing w:after="0" w:line="288" w:lineRule="auto"/>
+              <w:rPr>
+                <w:rFonts w:ascii="新宋体" w:eastAsia="新宋体" w:hAnsi="Times New Roman" w:cs="新宋体"/>
+                <w:color w:val="000000"/>
+                <w:sz w:val="19"/>
+                <w:szCs w:val="19"/>
+              </w:rPr>
+            </w:pPr>
+          </w:p>
+          <w:p>
+            <w:pPr>
+              <w:spacing w:after="0" w:line="288" w:lineRule="auto"/>
+              <w:rPr>
+                <w:rFonts w:ascii="新宋体" w:eastAsia="新宋体" w:hAnsi="Times New Roman" w:cs="新宋体"/>
+                <w:color w:val="000000"/>
+                <w:sz w:val="19"/>
+                <w:szCs w:val="19"/>
+              </w:rPr>
+            </w:pPr>
+          </w:p>
+          <w:p>
+            <w:pPr>
+              <w:spacing w:after="0" w:line="288" w:lineRule="auto"/>
+              <w:rPr>
+                <w:rFonts w:ascii="新宋体" w:eastAsia="新宋体" w:hAnsi="Times New Roman" w:cs="新宋体"/>
+                <w:color w:val="000000"/>
+                <w:sz w:val="19"/>
+                <w:szCs w:val="19"/>
+              </w:rPr>
+            </w:pPr>
+          </w:p>
+          <w:p>
+            <w:pPr>
+              <w:spacing w:after="0" w:line="288" w:lineRule="auto"/>
+              <w:rPr>
+                <w:rFonts w:ascii="新宋体" w:eastAsia="新宋体" w:hAnsi="Times New Roman" w:cs="新宋体"/>
+                <w:color w:val="000000"/>
+                <w:sz w:val="19"/>
+                <w:szCs w:val="19"/>
+              </w:rPr>
+            </w:pPr>
+          </w:p>
+          <w:p>
+            <w:pPr>
+              <w:spacing w:after="0" w:line="288" w:lineRule="auto"/>
+              <w:rPr>
+                <w:rFonts w:ascii="新宋体" w:eastAsia="新宋体" w:hAnsi="Times New Roman" w:cs="新宋体"/>
+                <w:color w:val="000000"/>
+                <w:sz w:val="19"/>
+                <w:szCs w:val="19"/>
+              </w:rPr>
+            </w:pPr>
+          </w:p>
+          <w:p>
+            <w:pPr>
+              <w:spacing w:after="0" w:line="288" w:lineRule="auto"/>
+              <w:rPr>
+                <w:rFonts w:ascii="新宋体" w:eastAsia="新宋体" w:hAnsi="Times New Roman" w:cs="新宋体"/>
+                <w:color w:val="000000"/>
+                <w:sz w:val="19"/>
+                <w:szCs w:val="19"/>
+              </w:rPr>
+            </w:pPr>
+          </w:p>
+          <w:p>
+            <w:pPr>
+              <w:spacing w:after="0" w:line="288" w:lineRule="auto"/>
+              <w:rPr>
+                <w:rFonts w:ascii="新宋体" w:eastAsia="新宋体" w:hAnsi="Times New Roman" w:cs="新宋体"/>
+                <w:color w:val="000000"/>
+                <w:sz w:val="19"/>
+                <w:szCs w:val="19"/>
+              </w:rPr>
+            </w:pPr>
+          </w:p>
+          <w:p>
+            <w:pPr>
+              <w:spacing w:after="0" w:line="288" w:lineRule="auto"/>
+              <w:rPr>
+                <w:rFonts w:ascii="新宋体" w:eastAsia="新宋体" w:hAnsi="Times New Roman" w:cs="新宋体"/>
+                <w:color w:val="000000"/>
+                <w:sz w:val="19"/>
+                <w:szCs w:val="19"/>
+              </w:rPr>
+            </w:pPr>
+          </w:p>
+          <w:p>
+            <w:pPr>
+              <w:spacing w:after="0" w:line="288" w:lineRule="auto"/>
+              <w:rPr>
+                <w:rFonts w:ascii="新宋体" w:eastAsia="新宋体" w:hAnsi="Times New Roman" w:cs="新宋体"/>
+                <w:color w:val="000000"/>
+                <w:sz w:val="19"/>
+                <w:szCs w:val="19"/>
+              </w:rPr>
+            </w:pPr>
+          </w:p>
+          <w:p>
+            <w:pPr>
+              <w:spacing w:after="0" w:line="288" w:lineRule="auto"/>
+              <w:rPr>
+                <w:rFonts w:ascii="新宋体" w:eastAsia="新宋体" w:hAnsi="Times New Roman" w:cs="新宋体"/>
+                <w:color w:val="000000"/>
+                <w:sz w:val="19"/>
+                <w:szCs w:val="19"/>
+              </w:rPr>
+            </w:pPr>
+          </w:p>
+          <w:p>
+            <w:pPr>
+              <w:spacing w:after="0" w:line="288" w:lineRule="auto"/>
+              <w:rPr>
+                <w:rFonts w:ascii="新宋体" w:eastAsia="新宋体" w:hAnsi="Times New Roman" w:cs="新宋体"/>
+                <w:color w:val="000000"/>
+                <w:sz w:val="19"/>
+                <w:szCs w:val="19"/>
+              </w:rPr>
+            </w:pPr>
+          </w:p>
+          <w:p>
+            <w:pPr>
+              <w:spacing w:after="0" w:line="288" w:lineRule="auto"/>
+              <w:rPr>
+                <w:rFonts w:ascii="新宋体" w:eastAsia="新宋体" w:hAnsi="Times New Roman" w:cs="新宋体"/>
+                <w:color w:val="000000"/>
+                <w:sz w:val="19"/>
+                <w:szCs w:val="19"/>
+              </w:rPr>
+            </w:pPr>
+          </w:p>
+          <w:p>
+            <w:pPr>
+              <w:spacing w:after="0" w:line="288" w:lineRule="auto"/>
+              <w:rPr>
+                <w:rFonts w:ascii="新宋体" w:eastAsia="新宋体" w:hAnsi="Times New Roman" w:cs="新宋体"/>
+                <w:color w:val="000000"/>
+                <w:sz w:val="19"/>
+                <w:szCs w:val="19"/>
+              </w:rPr>
+            </w:pPr>
+          </w:p>
+          <w:p>
+            <w:pPr>
+              <w:spacing w:after="0" w:line="288" w:lineRule="auto"/>
+              <w:rPr>
+                <w:rFonts w:ascii="新宋体" w:eastAsia="新宋体" w:hAnsi="Times New Roman" w:cs="新宋体"/>
+                <w:color w:val="000000"/>
+                <w:sz w:val="19"/>
+                <w:szCs w:val="19"/>
+              </w:rPr>
+            </w:pPr>
+          </w:p>
+          <w:p>
+            <w:pPr>
+              <w:spacing w:after="0" w:line="288" w:lineRule="auto"/>
+              <w:rPr>
+                <w:rFonts w:ascii="新宋体" w:eastAsia="新宋体" w:hAnsi="Times New Roman" w:cs="新宋体"/>
+                <w:color w:val="000000"/>
+                <w:sz w:val="19"/>
+                <w:szCs w:val="19"/>
+              </w:rPr>
+            </w:pPr>
+          </w:p>
+          <w:p>
+            <w:pPr>
+              <w:spacing w:after="0" w:line="288" w:lineRule="auto"/>
+              <w:rPr>
+                <w:rFonts w:ascii="新宋体" w:eastAsia="新宋体" w:hAnsi="Times New Roman" w:cs="新宋体"/>
+                <w:color w:val="000000"/>
+                <w:sz w:val="19"/>
+                <w:szCs w:val="19"/>
+              </w:rPr>
+            </w:pPr>
+          </w:p>
+          <w:p>
+            <w:pPr>
+              <w:spacing w:after="0" w:line="288" w:lineRule="auto"/>
+              <w:rPr>
+                <w:rFonts w:ascii="新宋体" w:eastAsia="新宋体" w:hAnsi="Times New Roman" w:cs="新宋体"/>
+                <w:color w:val="000000"/>
+                <w:sz w:val="19"/>
+                <w:szCs w:val="19"/>
+              </w:rPr>
+            </w:pPr>
+          </w:p>
+          <w:p>
+            <w:pPr>
+              <w:spacing w:after="0" w:line="288" w:lineRule="auto"/>
+              <w:rPr>
+                <w:rFonts w:ascii="新宋体" w:eastAsia="新宋体" w:hAnsi="Times New Roman" w:cs="新宋体"/>
+                <w:color w:val="000000"/>
+                <w:sz w:val="19"/>
+                <w:szCs w:val="19"/>
+              </w:rPr>
+            </w:pPr>
+          </w:p>
+          <w:p>
+            <w:pPr>
+              <w:spacing w:after="0" w:line="288" w:lineRule="auto"/>
+              <w:rPr>
+                <w:rFonts w:ascii="Times New Roman" w:hAnsi="Times New Roman" w:hint="eastAsia"/>
+                <w:sz w:val="24"/>
+                <w:szCs w:val="24"/>
+              </w:rPr>
+            </w:pPr>
           </w:p>
           <w:p>
             <w:pPr>
@@ -7984,7 +9963,6 @@
                 <w:sz w:val="28"/>
                 <w:szCs w:val="28"/>
               </w:rPr>
-              <w:lastRenderedPageBreak/>
               <w:pict w14:anchorId="3AFD27AF">
                 <v:shapetype id="_x0000_t75" coordsize="21600,21600" o:spt="75" o:preferrelative="t" path="m@4@5l@4@11@9@11@9@5xe" filled="f" stroked="f">
                   <v:stroke joinstyle="miter"/>
@@ -8005,7 +9983,7 @@
                   <v:path o:extrusionok="f" gradientshapeok="t" o:connecttype="rect"/>
                   <o:lock v:ext="edit" aspectratio="t"/>
                 </v:shapetype>
-                <v:shape id="图片 1" o:spid="_x0000_i1025" type="#_x0000_t75" style="width:275.4pt;height:150.6pt;visibility:visible;mso-wrap-style:square">
+                <v:shape id="图片 1" o:spid="_x0000_i1025" type="#_x0000_t75" style="width:275.45pt;height:150.7pt;visibility:visible;mso-wrap-style:square">
                   <v:imagedata r:id="rId7" o:title=""/>
                 </v:shape>
               </w:pict>
@@ -8018,7 +9996,7 @@
                 <w:szCs w:val="28"/>
               </w:rPr>
               <w:pict w14:anchorId="06BA83D0">
-                <v:shape id="_x0000_i1029" type="#_x0000_t75" style="width:190.8pt;height:157.8pt;visibility:visible;mso-wrap-style:square">
+                <v:shape id="_x0000_i1026" type="#_x0000_t75" style="width:190.9pt;height:157.8pt;visibility:visible;mso-wrap-style:square">
                   <v:imagedata r:id="rId8" o:title=""/>
                 </v:shape>
               </w:pict>
@@ -8042,7 +10020,7 @@
                 <w:szCs w:val="28"/>
               </w:rPr>
               <w:pict w14:anchorId="3D3C1CF7">
-                <v:shape id="_x0000_i1056" type="#_x0000_t75" style="width:237pt;height:222pt;visibility:visible;mso-wrap-style:square">
+                <v:shape id="_x0000_i1027" type="#_x0000_t75" style="width:236.95pt;height:222.3pt;visibility:visible;mso-wrap-style:square">
                   <v:imagedata r:id="rId9" o:title=""/>
                 </v:shape>
               </w:pict>
@@ -8055,11 +10033,57 @@
                 <w:szCs w:val="28"/>
               </w:rPr>
               <w:pict w14:anchorId="292F557E">
-                <v:shape id="_x0000_i1062" type="#_x0000_t75" style="width:219.6pt;height:220.2pt;visibility:visible;mso-wrap-style:square">
+                <v:shape id="_x0000_i1028" type="#_x0000_t75" style="width:219.35pt;height:220.2pt;visibility:visible;mso-wrap-style:square">
                   <v:imagedata r:id="rId10" o:title=""/>
                 </v:shape>
               </w:pict>
             </w:r>
+          </w:p>
+          <w:p>
+            <w:pPr>
+              <w:spacing w:after="0" w:line="288" w:lineRule="auto"/>
+            </w:pPr>
+            <w:r>
+              <w:pict w14:anchorId="7D21987B">
+                <v:shape id="_x0000_i1029" type="#_x0000_t75" style="width:203.45pt;height:85.8pt">
+                  <v:imagedata r:id="rId11" o:title=""/>
+                </v:shape>
+              </w:pict>
+            </w:r>
+            <w:r>
+              <w:pict w14:anchorId="2C088223">
+                <v:shape id="_x0000_i1041" type="#_x0000_t75" style="width:167.85pt;height:86.25pt">
+                  <v:imagedata r:id="rId12" o:title=""/>
+                </v:shape>
+              </w:pict>
+            </w:r>
+          </w:p>
+          <w:p>
+            <w:pPr>
+              <w:spacing w:after="0" w:line="288" w:lineRule="auto"/>
+              <w:rPr>
+                <w:rFonts w:ascii="Times New Roman" w:hAnsi="Times New Roman"/>
+                <w:sz w:val="28"/>
+                <w:szCs w:val="28"/>
+              </w:rPr>
+            </w:pPr>
+            <w:r>
+              <w:pict w14:anchorId="363CBC23">
+                <v:shape id="_x0000_i1067" type="#_x0000_t75" style="width:280.05pt;height:121.8pt">
+                  <v:imagedata r:id="rId13" o:title=""/>
+                </v:shape>
+              </w:pict>
+            </w:r>
+          </w:p>
+          <w:p>
+            <w:pPr>
+              <w:spacing w:after="0" w:line="288" w:lineRule="auto"/>
+              <w:rPr>
+                <w:rFonts w:ascii="Times New Roman" w:hAnsi="Times New Roman"/>
+                <w:sz w:val="28"/>
+                <w:szCs w:val="28"/>
+              </w:rPr>
+            </w:pPr>
           </w:p>
           <w:p>
             <w:pPr>
@@ -8534,7 +10558,7 @@
             <w:pPr>
               <w:spacing w:after="0" w:line="288" w:lineRule="auto"/>
               <w:rPr>
-                <w:rFonts w:ascii="Times New Roman" w:hAnsi="Times New Roman" w:hint="eastAsia"/>
+                <w:rFonts w:ascii="Times New Roman" w:hAnsi="Times New Roman"/>
                 <w:sz w:val="28"/>
                 <w:szCs w:val="28"/>
               </w:rPr>
@@ -8822,7 +10846,7 @@
               <w:adjustRightInd w:val="0"/>
               <w:spacing w:after="0" w:line="240" w:lineRule="auto"/>
               <w:rPr>
-                <w:rFonts w:ascii="Times New Roman" w:hAnsi="Times New Roman" w:hint="eastAsia"/>
+                <w:rFonts w:ascii="Times New Roman" w:hAnsi="Times New Roman"/>
                 <w:sz w:val="28"/>
                 <w:szCs w:val="28"/>
               </w:rPr>
@@ -8876,12 +10900,199 @@
               <w:adjustRightInd w:val="0"/>
               <w:spacing w:after="0" w:line="240" w:lineRule="auto"/>
               <w:rPr>
-                <w:rFonts w:ascii="新宋体" w:eastAsia="新宋体" w:cs="新宋体" w:hint="eastAsia"/>
-                <w:color w:val="000000"/>
-                <w:sz w:val="19"/>
-                <w:szCs w:val="19"/>
-              </w:rPr>
-            </w:pPr>
+                <w:rFonts w:ascii="Times New Roman" w:hAnsi="Times New Roman" w:hint="eastAsia"/>
+                <w:sz w:val="28"/>
+                <w:szCs w:val="28"/>
+              </w:rPr>
+            </w:pPr>
+          </w:p>
+          <w:p>
+            <w:pPr>
+              <w:rPr>
+                <w:rFonts w:ascii="Times New Roman" w:hAnsi="Times New Roman"/>
+                <w:sz w:val="28"/>
+                <w:szCs w:val="28"/>
+              </w:rPr>
+            </w:pPr>
+            <w:r>
+              <w:rPr>
+                <w:rFonts w:ascii="Times New Roman" w:hAnsi="Times New Roman" w:hint="eastAsia"/>
+                <w:sz w:val="28"/>
+                <w:szCs w:val="28"/>
+              </w:rPr>
+              <w:t>4</w:t>
+            </w:r>
+            <w:r>
+              <w:rPr>
+                <w:rFonts w:ascii="Times New Roman" w:hAnsi="Times New Roman"/>
+                <w:sz w:val="28"/>
+                <w:szCs w:val="28"/>
+              </w:rPr>
+              <w:t>.</w:t>
+            </w:r>
+            <w:r>
+              <w:rPr>
+                <w:rFonts w:ascii="Times New Roman" w:hAnsi="Times New Roman"/>
+                <w:sz w:val="28"/>
+                <w:szCs w:val="28"/>
+              </w:rPr>
+              <w:t>问题</w:t>
+            </w:r>
+            <w:r>
+              <w:rPr>
+                <w:rFonts w:ascii="Times New Roman" w:hAnsi="Times New Roman" w:hint="eastAsia"/>
+                <w:sz w:val="28"/>
+                <w:szCs w:val="28"/>
+              </w:rPr>
+              <w:t>：画出</w:t>
+            </w:r>
+            <w:r>
+              <w:rPr>
+                <w:rFonts w:ascii="Times New Roman" w:hAnsi="Times New Roman"/>
+                <w:sz w:val="28"/>
+                <w:szCs w:val="28"/>
+              </w:rPr>
+              <w:t>的立方体与理想中透视投影不一致。</w:t>
+            </w:r>
+          </w:p>
+          <w:p>
+            <w:pPr>
+              <w:rPr>
+                <w:rFonts w:ascii="Times New Roman" w:hAnsi="Times New Roman"/>
+                <w:sz w:val="28"/>
+                <w:szCs w:val="28"/>
+              </w:rPr>
+            </w:pPr>
+            <w:r>
+              <w:rPr>
+                <w:rFonts w:ascii="Times New Roman" w:hAnsi="Times New Roman" w:hint="eastAsia"/>
+                <w:sz w:val="28"/>
+                <w:szCs w:val="28"/>
+              </w:rPr>
+              <w:t>解决方法：平移坐标系至屏幕中心，</w:t>
+            </w:r>
+            <w:r>
+              <w:rPr>
+                <w:rFonts w:ascii="Times New Roman" w:hAnsi="Times New Roman" w:hint="eastAsia"/>
+                <w:sz w:val="28"/>
+                <w:szCs w:val="28"/>
+              </w:rPr>
+              <w:t>y</w:t>
+            </w:r>
+            <w:r>
+              <w:rPr>
+                <w:rFonts w:ascii="Times New Roman" w:hAnsi="Times New Roman" w:hint="eastAsia"/>
+                <w:sz w:val="28"/>
+                <w:szCs w:val="28"/>
+              </w:rPr>
+              <w:t>轴正向向上解决。</w:t>
+            </w:r>
+          </w:p>
+          <w:p>
+            <w:pPr>
+              <w:widowControl w:val="0"/>
+              <w:autoSpaceDE w:val="0"/>
+              <w:autoSpaceDN w:val="0"/>
+              <w:adjustRightInd w:val="0"/>
+              <w:spacing w:after="0" w:line="240" w:lineRule="auto"/>
+              <w:rPr>
+                <w:rFonts w:ascii="新宋体" w:eastAsia="新宋体" w:cs="新宋体"/>
+                <w:color w:val="000000"/>
+                <w:sz w:val="19"/>
+                <w:szCs w:val="19"/>
+              </w:rPr>
+            </w:pPr>
+            <w:r>
+              <w:rPr>
+                <w:rFonts w:ascii="新宋体" w:eastAsia="新宋体" w:cs="新宋体"/>
+                <w:color w:val="000000"/>
+                <w:sz w:val="19"/>
+                <w:szCs w:val="19"/>
+              </w:rPr>
+              <w:t>pDC-&gt;SetMapMode(</w:t>
+            </w:r>
+            <w:r>
+              <w:rPr>
+                <w:rFonts w:ascii="新宋体" w:eastAsia="新宋体" w:cs="新宋体"/>
+                <w:color w:val="6F008A"/>
+                <w:sz w:val="19"/>
+                <w:szCs w:val="19"/>
+              </w:rPr>
+              <w:t>MM_ANISOTROPIC</w:t>
+            </w:r>
+            <w:r>
+              <w:rPr>
+                <w:rFonts w:ascii="新宋体" w:eastAsia="新宋体" w:cs="新宋体"/>
+                <w:color w:val="000000"/>
+                <w:sz w:val="19"/>
+                <w:szCs w:val="19"/>
+              </w:rPr>
+              <w:t>);</w:t>
+            </w:r>
+          </w:p>
+          <w:p>
+            <w:pPr>
+              <w:widowControl w:val="0"/>
+              <w:autoSpaceDE w:val="0"/>
+              <w:autoSpaceDN w:val="0"/>
+              <w:adjustRightInd w:val="0"/>
+              <w:spacing w:after="0" w:line="240" w:lineRule="auto"/>
+              <w:rPr>
+                <w:rFonts w:ascii="新宋体" w:eastAsia="新宋体" w:cs="新宋体"/>
+                <w:color w:val="000000"/>
+                <w:sz w:val="19"/>
+                <w:szCs w:val="19"/>
+              </w:rPr>
+            </w:pPr>
+            <w:r>
+              <w:rPr>
+                <w:rFonts w:ascii="新宋体" w:eastAsia="新宋体" w:cs="新宋体"/>
+                <w:color w:val="000000"/>
+                <w:sz w:val="19"/>
+                <w:szCs w:val="19"/>
+              </w:rPr>
+              <w:t>pDC-&gt;SetWindowExt(rect.Width(), rect.Height());</w:t>
+            </w:r>
+          </w:p>
+          <w:p>
+            <w:pPr>
+              <w:widowControl w:val="0"/>
+              <w:autoSpaceDE w:val="0"/>
+              <w:autoSpaceDN w:val="0"/>
+              <w:adjustRightInd w:val="0"/>
+              <w:spacing w:after="0" w:line="240" w:lineRule="auto"/>
+              <w:rPr>
+                <w:rFonts w:ascii="新宋体" w:eastAsia="新宋体" w:cs="新宋体"/>
+                <w:color w:val="000000"/>
+                <w:sz w:val="19"/>
+                <w:szCs w:val="19"/>
+              </w:rPr>
+            </w:pPr>
+            <w:r>
+              <w:rPr>
+                <w:rFonts w:ascii="新宋体" w:eastAsia="新宋体" w:cs="新宋体"/>
+                <w:color w:val="000000"/>
+                <w:sz w:val="19"/>
+                <w:szCs w:val="19"/>
+              </w:rPr>
+              <w:t>pDC-&gt;SetViewportExt(rect.Width(), -rect.Height());</w:t>
+            </w:r>
+          </w:p>
+          <w:p>
+            <w:pPr>
+              <w:rPr>
+                <w:rFonts w:hint="eastAsia"/>
+              </w:rPr>
+            </w:pPr>
+            <w:r>
+              <w:rPr>
+                <w:rFonts w:ascii="新宋体" w:eastAsia="新宋体" w:cs="新宋体"/>
+                <w:color w:val="000000"/>
+                <w:sz w:val="19"/>
+                <w:szCs w:val="19"/>
+              </w:rPr>
+              <w:t>pDC-&gt;SetViewportOrg(rect.Width() / 2, rect.Height() / 2);</w:t>
+            </w:r>
           </w:p>
         </w:tc>
       </w:tr>
